--- a/法令ファイル/阪神・淡路大震災の被災者等に係る国税関係法律の臨時特例に関する法律施行規則/阪神・淡路大震災の被災者等に係る国税関係法律の臨時特例に関する法律施行規則（平成七年大蔵省令第十二号）.docx
+++ b/法令ファイル/阪神・淡路大震災の被災者等に係る国税関係法律の臨時特例に関する法律施行規則/阪神・淡路大震災の被災者等に係る国税関係法律の臨時特例に関する法律施行規則（平成七年大蔵省令第十二号）.docx
@@ -69,124 +69,96 @@
     </w:p>
     <w:p>
       <w:pPr>
-        <w:pStyle w:val="Heading6"/>
+        <w:pStyle w:val="ListBullet"/>
         <w:ind w:left="880"/>
       </w:pPr>
       <w:r>
         <w:t>一</w:t>
-      </w:r>
-    </w:p>
-    <w:p>
-      <w:pPr>
+        <w:br/>
+        <w:t>土地等又は課税時期</w:t>
+        <w:br/>
+        <w:br/>
+        <w:br/>
+        <w:t>それぞれ法第二条第三項各号に規定する土地等又は課税時期をいう。</w:t>
+      </w:r>
+    </w:p>
+    <w:p>
+      <w:pPr>
+        <w:pStyle w:val="ListBullet"/>
         <w:ind w:left="880"/>
       </w:pPr>
       <w:r>
-        <w:t>土地等又は課税時期</w:t>
-      </w:r>
-    </w:p>
-    <w:p>
-      <w:pPr>
-        <w:pStyle w:val="Heading6"/>
+        <w:t>二</w:t>
+        <w:br/>
+        <w:t>課税価格</w:t>
+        <w:br/>
+        <w:br/>
+        <w:br/>
+        <w:t>地価税法（平成三年法律第六十九号）第十六条に規定する課税価格をいう。</w:t>
+      </w:r>
+    </w:p>
+    <w:p>
+      <w:pPr>
+        <w:pStyle w:val="Heading2"/>
+      </w:pPr>
+      <w:r>
+        <w:t>第二章　所得税法等の特例</w:t>
+      </w:r>
+    </w:p>
+    <w:p>
+      <w:pPr>
+        <w:pStyle w:val="Heading4"/>
+      </w:pPr>
+      <w:r>
+        <w:t>第二条（財産形成住宅貯蓄契約等の要件に該当しない事実が生じた場合の課税の特例）</w:t>
+      </w:r>
+    </w:p>
+    <w:p>
+      <w:r>
+        <w:t>法第七条第一項の規定による確認は、租税特別措置法（昭和三十二年法律第二十六号）第四条の二第四項に規定する財産形成非課税住宅貯蓄申告書を提出した個人から次の各号に掲げる事項を記載した書面による申出を受けて行われるものとする。</w:t>
+      </w:r>
+    </w:p>
+    <w:p>
+      <w:pPr>
+        <w:pStyle w:val="ListBullet"/>
         <w:ind w:left="880"/>
       </w:pPr>
       <w:r>
+        <w:t>一</w:t>
+        <w:br/>
+        <w:t>その者の氏名及び住所並びにその者の勤務先（租税特別措置法第四条の二第一項に規定する勤務先をいう。）の名称及び所在地</w:t>
+      </w:r>
+    </w:p>
+    <w:p>
+      <w:pPr>
+        <w:pStyle w:val="ListBullet"/>
+        <w:ind w:left="880"/>
+      </w:pPr>
+      <w:r>
         <w:t>二</w:t>
-      </w:r>
-    </w:p>
-    <w:p>
-      <w:pPr>
+        <w:br/>
+        <w:t>現に租税特別措置法第四条の二第一項に規定する財産形成住宅貯蓄の受入れをしている金融機関の営業所等（同項に規定する金融機関の営業所等をいう。次項において同じ。）の名称及び所在地</w:t>
+      </w:r>
+    </w:p>
+    <w:p>
+      <w:pPr>
+        <w:pStyle w:val="ListBullet"/>
         <w:ind w:left="880"/>
       </w:pPr>
       <w:r>
-        <w:t>課税価格</w:t>
-      </w:r>
-    </w:p>
-    <w:p>
-      <w:pPr>
-        <w:pStyle w:val="Heading2"/>
-      </w:pPr>
-      <w:r>
-        <w:t>第二章　所得税法等の特例</w:t>
-      </w:r>
-    </w:p>
-    <w:p>
-      <w:pPr>
-        <w:pStyle w:val="Heading4"/>
-      </w:pPr>
-      <w:r>
-        <w:t>第二条（財産形成住宅貯蓄契約等の要件に該当しない事実が生じた場合の課税の特例）</w:t>
-      </w:r>
-    </w:p>
-    <w:p>
-      <w:r>
-        <w:t>法第七条第一項の規定による確認は、租税特別措置法（昭和三十二年法律第二十六号）第四条の二第四項に規定する財産形成非課税住宅貯蓄申告書を提出した個人から次の各号に掲げる事項を記載した書面による申出を受けて行われるものとする。</w:t>
-      </w:r>
-    </w:p>
-    <w:p>
-      <w:pPr>
-        <w:pStyle w:val="Heading6"/>
+        <w:t>三</w:t>
+        <w:br/>
+        <w:t>法第七条第一項に規定する事実が阪神・淡路大震災によって被害を受けたことにより生じたことについての事情の詳細</w:t>
+      </w:r>
+    </w:p>
+    <w:p>
+      <w:pPr>
+        <w:pStyle w:val="ListBullet"/>
         <w:ind w:left="880"/>
       </w:pPr>
       <w:r>
-        <w:t>一</w:t>
-      </w:r>
-    </w:p>
-    <w:p>
-      <w:pPr>
-        <w:ind w:left="880"/>
-      </w:pPr>
-      <w:r>
-        <w:t>その者の氏名及び住所並びにその者の勤務先（租税特別措置法第四条の二第一項に規定する勤務先をいう。）の名称及び所在地</w:t>
-      </w:r>
-    </w:p>
-    <w:p>
-      <w:pPr>
-        <w:pStyle w:val="Heading6"/>
-        <w:ind w:left="880"/>
-      </w:pPr>
-      <w:r>
-        <w:t>二</w:t>
-      </w:r>
-    </w:p>
-    <w:p>
-      <w:pPr>
-        <w:ind w:left="880"/>
-      </w:pPr>
-      <w:r>
-        <w:t>現に租税特別措置法第四条の二第一項に規定する財産形成住宅貯蓄の受入れをしている金融機関の営業所等（同項に規定する金融機関の営業所等をいう。次項において同じ。）の名称及び所在地</w:t>
-      </w:r>
-    </w:p>
-    <w:p>
-      <w:pPr>
-        <w:pStyle w:val="Heading6"/>
-        <w:ind w:left="880"/>
-      </w:pPr>
-      <w:r>
-        <w:t>三</w:t>
-      </w:r>
-    </w:p>
-    <w:p>
-      <w:pPr>
-        <w:ind w:left="880"/>
-      </w:pPr>
-      <w:r>
-        <w:t>法第七条第一項に規定する事実が阪神・淡路大震災によって被害を受けたことにより生じたことについての事情の詳細</w:t>
-      </w:r>
-    </w:p>
-    <w:p>
-      <w:pPr>
-        <w:pStyle w:val="Heading6"/>
-        <w:ind w:left="880"/>
-      </w:pPr>
-      <w:r>
         <w:t>四</w:t>
-      </w:r>
-    </w:p>
-    <w:p>
-      <w:pPr>
-        <w:ind w:left="880"/>
-      </w:pPr>
-      <w:r>
+        <w:br/>
         <w:t>その他参考となるべき事項</w:t>
       </w:r>
     </w:p>
@@ -209,69 +181,45 @@
     </w:p>
     <w:p>
       <w:pPr>
-        <w:pStyle w:val="Heading6"/>
+        <w:pStyle w:val="ListBullet"/>
         <w:ind w:left="880"/>
       </w:pPr>
       <w:r>
         <w:t>一</w:t>
-      </w:r>
-    </w:p>
-    <w:p>
-      <w:pPr>
+        <w:br/>
+        <w:t>その者の氏名及び住所並びにその者の勤務先（租税特別措置法第四条の三第一項に規定する勤務先をいう。）の名称及び所在地</w:t>
+      </w:r>
+    </w:p>
+    <w:p>
+      <w:pPr>
+        <w:pStyle w:val="ListBullet"/>
         <w:ind w:left="880"/>
       </w:pPr>
       <w:r>
-        <w:t>その者の氏名及び住所並びにその者の勤務先（租税特別措置法第四条の三第一項に規定する勤務先をいう。）の名称及び所在地</w:t>
-      </w:r>
-    </w:p>
-    <w:p>
-      <w:pPr>
-        <w:pStyle w:val="Heading6"/>
+        <w:t>二</w:t>
+        <w:br/>
+        <w:t>現に租税特別措置法第四条の三第一項に規定する財産形成年金貯蓄の受入れをしている金融機関の営業所等の名称及び所在地</w:t>
+      </w:r>
+    </w:p>
+    <w:p>
+      <w:pPr>
+        <w:pStyle w:val="ListBullet"/>
         <w:ind w:left="880"/>
       </w:pPr>
       <w:r>
-        <w:t>二</w:t>
-      </w:r>
-    </w:p>
-    <w:p>
-      <w:pPr>
+        <w:t>三</w:t>
+        <w:br/>
+        <w:t>法第七条第二項に規定する事実が阪神・淡路大震災によって被害を受けたことにより生じたことについての事情の詳細</w:t>
+      </w:r>
+    </w:p>
+    <w:p>
+      <w:pPr>
+        <w:pStyle w:val="ListBullet"/>
         <w:ind w:left="880"/>
       </w:pPr>
       <w:r>
-        <w:t>現に租税特別措置法第四条の三第一項に規定する財産形成年金貯蓄の受入れをしている金融機関の営業所等の名称及び所在地</w:t>
-      </w:r>
-    </w:p>
-    <w:p>
-      <w:pPr>
-        <w:pStyle w:val="Heading6"/>
-        <w:ind w:left="880"/>
-      </w:pPr>
-      <w:r>
-        <w:t>三</w:t>
-      </w:r>
-    </w:p>
-    <w:p>
-      <w:pPr>
-        <w:ind w:left="880"/>
-      </w:pPr>
-      <w:r>
-        <w:t>法第七条第二項に規定する事実が阪神・淡路大震災によって被害を受けたことにより生じたことについての事情の詳細</w:t>
-      </w:r>
-    </w:p>
-    <w:p>
-      <w:pPr>
-        <w:pStyle w:val="Heading6"/>
-        <w:ind w:left="880"/>
-      </w:pPr>
-      <w:r>
         <w:t>四</w:t>
-      </w:r>
-    </w:p>
-    <w:p>
-      <w:pPr>
-        <w:ind w:left="880"/>
-      </w:pPr>
-      <w:r>
+        <w:br/>
         <w:t>その他参考となるべき事項</w:t>
       </w:r>
     </w:p>
@@ -290,6 +238,8 @@
       </w:pPr>
       <w:r>
         <w:t>前二項の書面には、第一項第三号又は前項第三号に掲げる事項を証する書類を添付しなければならない。</w:t>
+        <w:br/>
+        <w:t>ただし、税務署長においてやむを得ない事情があると認める場合には、当該書類を添付することを要しない。</w:t>
       </w:r>
     </w:p>
     <w:p>
@@ -341,146 +291,112 @@
     </w:p>
     <w:p>
       <w:pPr>
-        <w:pStyle w:val="Heading6"/>
+        <w:pStyle w:val="ListBullet"/>
         <w:ind w:left="880"/>
       </w:pPr>
       <w:r>
         <w:t>一</w:t>
-      </w:r>
-    </w:p>
-    <w:p>
-      <w:pPr>
+        <w:br/>
+        <w:t>法第九条第一項の規定の適用を受ける最初の年分</w:t>
+        <w:br/>
+        <w:br/>
+        <w:br/>
+        <w:t>次に掲げる共同家屋の区分に応じ、それぞれ次に定める書類</w:t>
+      </w:r>
+    </w:p>
+    <w:p>
+      <w:pPr>
+        <w:pStyle w:val="ListBullet"/>
         <w:ind w:left="880"/>
       </w:pPr>
       <w:r>
-        <w:t>法第九条第一項の規定の適用を受ける最初の年分</w:t>
-      </w:r>
-    </w:p>
-    <w:p>
-      <w:pPr>
-        <w:pStyle w:val="Heading6"/>
+        <w:t>二</w:t>
+        <w:br/>
+        <w:t>前号に掲げる年分以外の年分（当該共同家屋につき法第九条第一項の規定の適用を受ける年分に限る。）</w:t>
+        <w:br/>
+        <w:br/>
+        <w:br/>
+        <w:t>次に掲げる共同家屋の区分に応じ、それぞれ次に定める書類（同号イ（２）に掲げる書類については、当該年分において新たな賃貸が行われた場合に限る。）</w:t>
+      </w:r>
+    </w:p>
+    <w:p>
+      <w:pPr>
+        <w:pStyle w:val="Heading4"/>
+      </w:pPr>
+      <w:r>
+        <w:t>第四条（被災市街地復興土地区画整理事業による換地処分に伴い代替住宅等を取得した場合の譲渡所得の課税の特例の適用を受ける場合の添付書類）</w:t>
+      </w:r>
+    </w:p>
+    <w:p>
+      <w:r>
+        <w:t>法第十二条第二項に規定する財務省令で定める書類は、次の各号に掲げる書類とする。</w:t>
+      </w:r>
+    </w:p>
+    <w:p>
+      <w:pPr>
+        <w:pStyle w:val="ListBullet"/>
         <w:ind w:left="880"/>
       </w:pPr>
       <w:r>
+        <w:t>一</w:t>
+        <w:br/>
+        <w:t>法第十二条第一項に規定する被災市街地復興土地区画整理事業に係る換地処分により譲渡をした同項に規定する土地等及び取得をした同項に規定する代替住宅等の登記事項証明書並びに当該土地等の換地処分に係る換地計画に関する図書（土地区画整理法（昭和二十九年法律第百十九号）第八十七条第一項各号に掲げる事項の記載があるものに限る。）の写し（当該被災市街地復興土地区画整理事業の施行者の当該換地計画に関する図書の写しである旨の記載があるものに限る。）</w:t>
+      </w:r>
+    </w:p>
+    <w:p>
+      <w:pPr>
+        <w:pStyle w:val="ListBullet"/>
+        <w:ind w:left="880"/>
+      </w:pPr>
+      <w:r>
         <w:t>二</w:t>
-      </w:r>
-    </w:p>
-    <w:p>
-      <w:pPr>
+        <w:br/>
+        <w:t>法第十二条第一項に規定する清算金又は同項に規定する保留地の対価を取得する場合には、同項に規定する被災市街地復興土地区画整理事業の施行者の当該清算金又は保留地の対価の支払をした旨を証する書類（当該清算金の額又は対価の額の記載があるものに限る。）</w:t>
+      </w:r>
+    </w:p>
+    <w:p>
+      <w:pPr>
+        <w:pStyle w:val="Heading4"/>
+      </w:pPr>
+      <w:r>
+        <w:t>第五条（被災市街地復興土地区画整理事業等のために土地等を譲渡した場合の譲渡所得の特別控除の特例等の適用を受ける場合の添付書類等）</w:t>
+      </w:r>
+    </w:p>
+    <w:p>
+      <w:r>
+        <w:t>法第十三条第一項の規定（第一号に係る部分に限る。）により租税特別措置法第三十三条の規定が適用される場合における同条第五項に規定する財務省令で定める書類は、租税特別措置法施行規則（昭和三十二年大蔵省令第十五号）第十四条第五項の規定にかかわらず、国土交通大臣（法第十三条第一項第一号の被災市街地復興土地区画整理事業を施行する者が市町村である場合には、府県知事。以下この項において同じ。）の当該被災市街地復興土地区画整理事業が同号に規定する減価補償金を交付すべきこととなる土地区画整理法による土地区画整理事業となることが確実であると認められる旨を証する書類及び当該被災市街地復興土地区画整理事業を施行する者の次に掲げる事項を証する書類とする。</w:t>
+      </w:r>
+    </w:p>
+    <w:p>
+      <w:pPr>
+        <w:pStyle w:val="ListBullet"/>
         <w:ind w:left="880"/>
       </w:pPr>
       <w:r>
-        <w:t>前号に掲げる年分以外の年分（当該共同家屋につき法第九条第一項の規定の適用を受ける年分に限る。）</w:t>
-      </w:r>
-    </w:p>
-    <w:p>
-      <w:pPr>
-        <w:pStyle w:val="Heading4"/>
-      </w:pPr>
-      <w:r>
-        <w:t>第四条（被災市街地復興土地区画整理事業による換地処分に伴い代替住宅等を取得した場合の譲渡所得の課税の特例の適用を受ける場合の添付書類）</w:t>
-      </w:r>
-    </w:p>
-    <w:p>
-      <w:r>
-        <w:t>法第十二条第二項に規定する財務省令で定める書類は、次の各号に掲げる書類とする。</w:t>
-      </w:r>
-    </w:p>
-    <w:p>
-      <w:pPr>
-        <w:pStyle w:val="Heading6"/>
+        <w:t>一</w:t>
+        <w:br/>
+        <w:t>法第十三条第一項第一号の被災市街地復興土地区画整理事業に係る公共施設の整備改善に関する事業の用地に充てるための土地又は土地の上に存する権利（以下この条において「土地等」という。）の買取りにつき国土交通大臣の承認を受けて当該被災市街地復興土地区画整理事業の同号に規定する施行区域内にある当該土地等を買い取ったものであること。</w:t>
+      </w:r>
+    </w:p>
+    <w:p>
+      <w:pPr>
+        <w:pStyle w:val="ListBullet"/>
         <w:ind w:left="880"/>
       </w:pPr>
       <w:r>
-        <w:t>一</w:t>
-      </w:r>
-    </w:p>
-    <w:p>
-      <w:pPr>
+        <w:t>二</w:t>
+        <w:br/>
+        <w:t>当該土地等が前号の被災市街地復興土地区画整理事業を施行する者に代わって当該施行する者以外の者により買い取られた場合には、当該買い取った者の名称及び所在地</w:t>
+      </w:r>
+    </w:p>
+    <w:p>
+      <w:pPr>
+        <w:pStyle w:val="ListBullet"/>
         <w:ind w:left="880"/>
       </w:pPr>
       <w:r>
-        <w:t>法第十二条第一項に規定する被災市街地復興土地区画整理事業に係る換地処分により譲渡をした同項に規定する土地等及び取得をした同項に規定する代替住宅等の登記事項証明書並びに当該土地等の換地処分に係る換地計画に関する図書（土地区画整理法（昭和二十九年法律第百十九号）第八十七条第一項各号に掲げる事項の記載があるものに限る。）の写し（当該被災市街地復興土地区画整理事業の施行者の当該換地計画に関する図書の写しである旨の記載があるものに限る。）</w:t>
-      </w:r>
-    </w:p>
-    <w:p>
-      <w:pPr>
-        <w:pStyle w:val="Heading6"/>
-        <w:ind w:left="880"/>
-      </w:pPr>
-      <w:r>
-        <w:t>二</w:t>
-      </w:r>
-    </w:p>
-    <w:p>
-      <w:pPr>
-        <w:ind w:left="880"/>
-      </w:pPr>
-      <w:r>
-        <w:t>法第十二条第一項に規定する清算金又は同項に規定する保留地の対価を取得する場合には、同項に規定する被災市街地復興土地区画整理事業の施行者の当該清算金又は保留地の対価の支払をした旨を証する書類（当該清算金の額又は対価の額の記載があるものに限る。）</w:t>
-      </w:r>
-    </w:p>
-    <w:p>
-      <w:pPr>
-        <w:pStyle w:val="Heading4"/>
-      </w:pPr>
-      <w:r>
-        <w:t>第五条（被災市街地復興土地区画整理事業等のために土地等を譲渡した場合の譲渡所得の特別控除の特例等の適用を受ける場合の添付書類等）</w:t>
-      </w:r>
-    </w:p>
-    <w:p>
-      <w:r>
-        <w:t>法第十三条第一項の規定（第一号に係る部分に限る。）により租税特別措置法第三十三条の規定が適用される場合における同条第五項に規定する財務省令で定める書類は、租税特別措置法施行規則（昭和三十二年大蔵省令第十五号）第十四条第五項の規定にかかわらず、国土交通大臣（法第十三条第一項第一号の被災市街地復興土地区画整理事業を施行する者が市町村である場合には、府県知事。以下この項において同じ。）の当該被災市街地復興土地区画整理事業が同号に規定する減価補償金を交付すべきこととなる土地区画整理法による土地区画整理事業となることが確実であると認められる旨を証する書類及び当該被災市街地復興土地区画整理事業を施行する者の次に掲げる事項を証する書類とする。</w:t>
-      </w:r>
-    </w:p>
-    <w:p>
-      <w:pPr>
-        <w:pStyle w:val="Heading6"/>
-        <w:ind w:left="880"/>
-      </w:pPr>
-      <w:r>
-        <w:t>一</w:t>
-      </w:r>
-    </w:p>
-    <w:p>
-      <w:pPr>
-        <w:ind w:left="880"/>
-      </w:pPr>
-      <w:r>
-        <w:t>法第十三条第一項第一号の被災市街地復興土地区画整理事業に係る公共施設の整備改善に関する事業の用地に充てるための土地又は土地の上に存する権利（以下この条において「土地等」という。）の買取りにつき国土交通大臣の承認を受けて当該被災市街地復興土地区画整理事業の同号に規定する施行区域内にある当該土地等を買い取ったものであること。</w:t>
-      </w:r>
-    </w:p>
-    <w:p>
-      <w:pPr>
-        <w:pStyle w:val="Heading6"/>
-        <w:ind w:left="880"/>
-      </w:pPr>
-      <w:r>
-        <w:t>二</w:t>
-      </w:r>
-    </w:p>
-    <w:p>
-      <w:pPr>
-        <w:ind w:left="880"/>
-      </w:pPr>
-      <w:r>
-        <w:t>当該土地等が前号の被災市街地復興土地区画整理事業を施行する者に代わって当該施行する者以外の者により買い取られた場合には、当該買い取った者の名称及び所在地</w:t>
-      </w:r>
-    </w:p>
-    <w:p>
-      <w:pPr>
-        <w:pStyle w:val="Heading6"/>
-        <w:ind w:left="880"/>
-      </w:pPr>
-      <w:r>
         <w:t>三</w:t>
-      </w:r>
-    </w:p>
-    <w:p>
-      <w:pPr>
-        <w:ind w:left="880"/>
-      </w:pPr>
-      <w:r>
+        <w:br/>
         <w:t>当該土地等の所在地及び面積並びに当該土地等の買取りの年月日及び買取りの対価の額</w:t>
       </w:r>
     </w:p>
@@ -503,69 +419,45 @@
     </w:p>
     <w:p>
       <w:pPr>
-        <w:pStyle w:val="Heading6"/>
+        <w:pStyle w:val="ListBullet"/>
         <w:ind w:left="880"/>
       </w:pPr>
       <w:r>
         <w:t>一</w:t>
-      </w:r>
-    </w:p>
-    <w:p>
-      <w:pPr>
+        <w:br/>
+        <w:t>当該土地等が法第十三条第一項第二号に規定する施行区域内の土地等であり、かつ、当該土地等が同号の第二種市街地再開発事業を施行する者により当該事業の用に供されることが確実であると認められること。</w:t>
+      </w:r>
+    </w:p>
+    <w:p>
+      <w:pPr>
+        <w:pStyle w:val="ListBullet"/>
         <w:ind w:left="880"/>
       </w:pPr>
       <w:r>
-        <w:t>当該土地等が法第十三条第一項第二号に規定する施行区域内の土地等であり、かつ、当該土地等が同号の第二種市街地再開発事業を施行する者により当該事業の用に供されることが確実であると認められること。</w:t>
-      </w:r>
-    </w:p>
-    <w:p>
-      <w:pPr>
-        <w:pStyle w:val="Heading6"/>
+        <w:t>二</w:t>
+        <w:br/>
+        <w:t>前号の第二種市街地再開発事業につき都市再開発法（昭和四十四年法律第三十八号）第五十一条第一項又は第五十八条第一項の規定による認可があることが確実であると認められること。</w:t>
+      </w:r>
+    </w:p>
+    <w:p>
+      <w:pPr>
+        <w:pStyle w:val="ListBullet"/>
         <w:ind w:left="880"/>
       </w:pPr>
       <w:r>
-        <w:t>二</w:t>
-      </w:r>
-    </w:p>
-    <w:p>
-      <w:pPr>
+        <w:t>三</w:t>
+        <w:br/>
+        <w:t>第一号の第二種市街地再開発事業を施行する者の名称及び所在地（当該土地等が当該事業を施行する者に代わって当該施行する者以外の者により買い取られた場合には、当該施行する者の名称及び所在地並びに当該買い取った者の名称及び所在地）</w:t>
+      </w:r>
+    </w:p>
+    <w:p>
+      <w:pPr>
+        <w:pStyle w:val="ListBullet"/>
         <w:ind w:left="880"/>
       </w:pPr>
       <w:r>
-        <w:t>前号の第二種市街地再開発事業につき都市再開発法（昭和四十四年法律第三十八号）第五十一条第一項又は第五十八条第一項の規定による認可があることが確実であると認められること。</w:t>
-      </w:r>
-    </w:p>
-    <w:p>
-      <w:pPr>
-        <w:pStyle w:val="Heading6"/>
-        <w:ind w:left="880"/>
-      </w:pPr>
-      <w:r>
-        <w:t>三</w:t>
-      </w:r>
-    </w:p>
-    <w:p>
-      <w:pPr>
-        <w:ind w:left="880"/>
-      </w:pPr>
-      <w:r>
-        <w:t>第一号の第二種市街地再開発事業を施行する者の名称及び所在地（当該土地等が当該事業を施行する者に代わって当該施行する者以外の者により買い取られた場合には、当該施行する者の名称及び所在地並びに当該買い取った者の名称及び所在地）</w:t>
-      </w:r>
-    </w:p>
-    <w:p>
-      <w:pPr>
-        <w:pStyle w:val="Heading6"/>
-        <w:ind w:left="880"/>
-      </w:pPr>
-      <w:r>
         <w:t>四</w:t>
-      </w:r>
-    </w:p>
-    <w:p>
-      <w:pPr>
-        <w:ind w:left="880"/>
-      </w:pPr>
-      <w:r>
+        <w:br/>
         <w:t>当該土地等の所在地及び面積並びに当該土地等の買取りの年月日及び買取りの対価の額</w:t>
       </w:r>
     </w:p>
@@ -622,36 +514,32 @@
     </w:p>
     <w:p>
       <w:pPr>
-        <w:pStyle w:val="Heading6"/>
+        <w:pStyle w:val="ListBullet"/>
         <w:ind w:left="880"/>
       </w:pPr>
       <w:r>
         <w:t>一</w:t>
-      </w:r>
-    </w:p>
-    <w:p>
-      <w:pPr>
+        <w:br/>
+        <w:t>法第十三条第三項第一号の場合</w:t>
+        <w:br/>
+        <w:br/>
+        <w:br/>
+        <w:t>同項の土地等の買取りをする者の当該土地等を被災市街地復興特別措置法（平成七年法律第十四号）第八条第三項の規定に基づき買い取った旨を証する書類</w:t>
+      </w:r>
+    </w:p>
+    <w:p>
+      <w:pPr>
+        <w:pStyle w:val="ListBullet"/>
         <w:ind w:left="880"/>
       </w:pPr>
       <w:r>
-        <w:t>法第十三条第三項第一号の場合</w:t>
-      </w:r>
-    </w:p>
-    <w:p>
-      <w:pPr>
-        <w:pStyle w:val="Heading6"/>
-        <w:ind w:left="880"/>
-      </w:pPr>
-      <w:r>
         <w:t>二</w:t>
-      </w:r>
-    </w:p>
-    <w:p>
-      <w:pPr>
-        <w:ind w:left="880"/>
-      </w:pPr>
-      <w:r>
+        <w:br/>
         <w:t>法第十三条第三項第二号の場合</w:t>
+        <w:br/>
+        <w:br/>
+        <w:br/>
+        <w:t>同号の被災市街地復興土地区画整理事業を施行する者の当該土地等に係る換地処分により当該土地等のうち被災市街地復興特別措置法第十七条第一項の保留地の対価の額に対応する部分の譲渡があった旨を証する書類（当該対価の額の記載があるものに限る。）</w:t>
       </w:r>
     </w:p>
     <w:p>
@@ -746,35 +634,23 @@
     </w:p>
     <w:p>
       <w:pPr>
-        <w:pStyle w:val="Heading6"/>
+        <w:pStyle w:val="ListBullet"/>
         <w:ind w:left="880"/>
       </w:pPr>
       <w:r>
         <w:t>一</w:t>
-      </w:r>
-    </w:p>
-    <w:p>
-      <w:pPr>
+        <w:br/>
+        <w:t>次に掲げる事項</w:t>
+      </w:r>
+    </w:p>
+    <w:p>
+      <w:pPr>
+        <w:pStyle w:val="ListBullet"/>
         <w:ind w:left="880"/>
       </w:pPr>
       <w:r>
-        <w:t>次に掲げる事項</w:t>
-      </w:r>
-    </w:p>
-    <w:p>
-      <w:pPr>
-        <w:pStyle w:val="Heading6"/>
-        <w:ind w:left="880"/>
-      </w:pPr>
-      <w:r>
         <w:t>二</w:t>
-      </w:r>
-    </w:p>
-    <w:p>
-      <w:pPr>
-        <w:ind w:left="880"/>
-      </w:pPr>
-      <w:r>
+        <w:br/>
         <w:t>当該承認を受けようとする確定優良住宅地造成等事業の租税特別措置法施行規則第十三条の三第一項第七号から第十二号までの区分に応じ同項第七号から第十二号までに掲げる申請書に準じて作成した書類（同条第七項第三号ロ（１）及び（２）又は租税特別措置法第三十一条の二第二項第七号イ、同項第九号イ、同項第十号イ及びロ、同項第十一号イ若しくはロ及びハ若しくは同項第十二号イ若しくはロに関する事項の記載のあるものに限る。）並びに租税特別措置法施行規則第十三条の三第一項第七号から第十二号までに規定する事業概要書、設計説明書又は各階平面図及び地形図その他の書類</w:t>
       </w:r>
     </w:p>
@@ -793,57 +669,53 @@
       </w:pPr>
       <w:r>
         <w:t>法第十五条第二項に規定する所轄税務署長の承認を受けようとする同項の表の各号の上欄に掲げる個人は、平成八年三月十五日までに、次の各号に掲げる個人の区分に応じ当該各号に定める申請書に、阪神・淡路大震災に起因するやむを得ない事情により同表の各号の下欄に規定する資産の取得（同項に規定する取得をいう。以下この項において同じ。）が困難であると認められる事情を証する書類を添付して、同条第二項に規定する所轄税務署長に提出しなければならない。</w:t>
-      </w:r>
-    </w:p>
-    <w:p>
-      <w:pPr>
-        <w:pStyle w:val="Heading6"/>
+        <w:br/>
+        <w:t>ただし、税務署長においてやむを得ない事情があると認める場合には、当該書類を添付することを要しない。</w:t>
+      </w:r>
+    </w:p>
+    <w:p>
+      <w:pPr>
+        <w:pStyle w:val="ListBullet"/>
         <w:ind w:left="880"/>
       </w:pPr>
       <w:r>
         <w:t>一</w:t>
-      </w:r>
-    </w:p>
-    <w:p>
-      <w:pPr>
+        <w:br/>
+        <w:t>法第十五条第二項の表の第一号又は第二号の上欄に掲げる個人</w:t>
+        <w:br/>
+        <w:br/>
+        <w:br/>
+        <w:t>租税特別措置法第三十三条第一項又は第三十三条の二に規定する譲渡した資産について法第十五条第二項の規定の適用を受けようとする旨、阪神・淡路大震災に起因するやむを得ない事情により同項の表の第一号又は第二号の下欄に規定する代替資産の取得が困難であると認められる事情の詳細、取得する予定の当該代替資産についての取得予定年月日及びその取得価額の見積額並びに令第十四条第三項第一号に規定する税務署長の認定を受けようとする年月日その他の明細を記載した申請書</w:t>
+      </w:r>
+    </w:p>
+    <w:p>
+      <w:pPr>
+        <w:pStyle w:val="ListBullet"/>
         <w:ind w:left="880"/>
       </w:pPr>
       <w:r>
-        <w:t>法第十五条第二項の表の第一号又は第二号の上欄に掲げる個人</w:t>
-      </w:r>
-    </w:p>
-    <w:p>
-      <w:pPr>
-        <w:pStyle w:val="Heading6"/>
+        <w:t>二</w:t>
+        <w:br/>
+        <w:t>法第十五条第二項の表の第三号から第六号までの上欄に掲げる個人</w:t>
+        <w:br/>
+        <w:br/>
+        <w:br/>
+        <w:t>譲渡（租税特別措置法第三十六条の二第一項に規定する譲渡をいう。）をした租税特別措置法第三十六条の二第一項又は第三十六条の六第一項に規定する譲渡資産について法第十五条第二項の規定の適用を受けようとする旨、阪神・淡路大震災に起因するやむを得ない事情により同項の表の第三号から第六号までの下欄に規定する買換資産の取得が困難であると認められる事情の詳細、取得をする予定の当該買換資産についての取得予定年月日及びその取得価額の見積額並びに令第十四条第三項第二号に規定する税務署長の認定を受けようとする年月日その他の明細を記載した申請書</w:t>
+      </w:r>
+    </w:p>
+    <w:p>
+      <w:pPr>
+        <w:pStyle w:val="ListBullet"/>
         <w:ind w:left="880"/>
       </w:pPr>
       <w:r>
-        <w:t>二</w:t>
-      </w:r>
-    </w:p>
-    <w:p>
-      <w:pPr>
-        <w:ind w:left="880"/>
-      </w:pPr>
-      <w:r>
-        <w:t>法第十五条第二項の表の第三号から第六号までの上欄に掲げる個人</w:t>
-      </w:r>
-    </w:p>
-    <w:p>
-      <w:pPr>
-        <w:pStyle w:val="Heading6"/>
-        <w:ind w:left="880"/>
-      </w:pPr>
-      <w:r>
         <w:t>三</w:t>
-      </w:r>
-    </w:p>
-    <w:p>
-      <w:pPr>
-        <w:ind w:left="880"/>
-      </w:pPr>
-      <w:r>
+        <w:br/>
         <w:t>法第十五条第二項の表の第七号又は第八号の上欄に掲げる個人</w:t>
+        <w:br/>
+        <w:br/>
+        <w:br/>
+        <w:t>譲渡（租税特別措置法第三十七条第一項に規定する譲渡をいう。）をした租税特別措置法第三十七条第一項の表の各号の上欄に掲げる資産で同項に規定する事業の用に供しているものについて法第十五条第二項の規定の適用を受けようとする旨、阪神・淡路大震災に起因するやむを得ない事情により同項の表の第七号又は第八号の下欄に掲げる買換資産の取得が困難であると認められる事情の詳細、取得をする予定の当該買換資産についての取得予定年月日及びその取得価額の見積額、令第十四条第三項第三号に規定する税務署長の認定を受けようとする年月日並びに当該買換資産が租税特別措置法第三十七条第一項の表の各号の下欄のいずれに該当するかの別（同表の第一号の下欄に該当する場合にあっては、同項に規定する近郊整備地帯等又はそれ以外の地域のいずれの地域に該当するかの別）その他の明細を記載した申請書</w:t>
       </w:r>
     </w:p>
     <w:p>
@@ -878,35 +750,23 @@
     </w:p>
     <w:p>
       <w:pPr>
-        <w:pStyle w:val="Heading6"/>
+        <w:pStyle w:val="ListBullet"/>
         <w:ind w:left="880"/>
       </w:pPr>
       <w:r>
         <w:t>一</w:t>
-      </w:r>
-    </w:p>
-    <w:p>
-      <w:pPr>
+        <w:br/>
+        <w:t>その者の有していた家屋でその居住の用に供していたものが阪神・淡路大震災によって被害を受けたことにより居住の用に供することができなくなったこと。</w:t>
+      </w:r>
+    </w:p>
+    <w:p>
+      <w:pPr>
+        <w:pStyle w:val="ListBullet"/>
         <w:ind w:left="880"/>
       </w:pPr>
       <w:r>
-        <w:t>その者の有していた家屋でその居住の用に供していたものが阪神・淡路大震災によって被害を受けたことにより居住の用に供することができなくなったこと。</w:t>
-      </w:r>
-    </w:p>
-    <w:p>
-      <w:pPr>
-        <w:pStyle w:val="Heading6"/>
-        <w:ind w:left="880"/>
-      </w:pPr>
-      <w:r>
         <w:t>二</w:t>
-      </w:r>
-    </w:p>
-    <w:p>
-      <w:pPr>
-        <w:ind w:left="880"/>
-      </w:pPr>
-      <w:r>
+        <w:br/>
         <w:t>法第十六条第一項に規定する住宅の再取得等（以下この号及び第四項において「住宅の再取得等」という。）が租税特別措置法第四十一条第一項に規定する居住用家屋の新築又は同項に規定する居住用家屋で建築後使用されたことのないもの若しくは既存住宅の取得である場合には、当該住宅の再取得等が、当該居住の用に供することができなくなった日以後初めてされるものであること。</w:t>
       </w:r>
     </w:p>
@@ -1035,99 +895,77 @@
     </w:p>
     <w:p>
       <w:pPr>
-        <w:pStyle w:val="Heading6"/>
+        <w:pStyle w:val="ListBullet"/>
         <w:ind w:left="880"/>
       </w:pPr>
       <w:r>
         <w:t>一</w:t>
-      </w:r>
-    </w:p>
-    <w:p>
-      <w:pPr>
+        <w:br/>
+        <w:t>法第十七条第一項の規定の適用を受ける最初の事業年度</w:t>
+        <w:br/>
+        <w:br/>
+        <w:br/>
+        <w:t>次に掲げる共同家屋の区分に応じ、それぞれ次に定める書類</w:t>
+      </w:r>
+    </w:p>
+    <w:p>
+      <w:pPr>
+        <w:pStyle w:val="ListBullet"/>
         <w:ind w:left="880"/>
       </w:pPr>
       <w:r>
-        <w:t>法第十七条第一項の規定の適用を受ける最初の事業年度</w:t>
-      </w:r>
-    </w:p>
-    <w:p>
-      <w:pPr>
-        <w:pStyle w:val="Heading6"/>
+        <w:t>二</w:t>
+        <w:br/>
+        <w:t>前号に掲げる事業年度以外の事業年度（当該共同家屋につき法第十七条第一項の規定の適用を受ける事業年度に限る。）</w:t>
+        <w:br/>
+        <w:br/>
+        <w:br/>
+        <w:t>次に掲げる共同家屋の区分に応じ、それぞれ次に定める書類（同号イ（２）に掲げる書類については、当該事業年度において新たな賃貸が行われた場合に限る。）</w:t>
+      </w:r>
+    </w:p>
+    <w:p>
+      <w:pPr>
+        <w:pStyle w:val="Heading4"/>
+      </w:pPr>
+      <w:r>
+        <w:t>第九条（被災市街地復興土地区画整理事業等のために土地等を譲渡した場合の所得の特別控除の特例等の適用を受ける場合の添付書類等）</w:t>
+      </w:r>
+    </w:p>
+    <w:p>
+      <w:r>
+        <w:t>法第十九条第一項の規定（第一号に係る部分に限る。）により租税特別措置法第六十四条又は第六十四条の二の規定が適用される場合における同法第六十四条第四項（同法第六十四条の二第十二項において準用する場合を含む。）に規定する財務省令で定める書類は、租税特別措置法施行規則第二十二条の二第四項の規定にかかわらず、国土交通大臣（法第十九条第一項第一号の被災市街地復興土地区画整理事業を施行する者が市町村である場合には、府県知事。以下この項において同じ。）の当該被災市街地復興土地区画整理事業が同号に規定する減価補償金を交付すべきこととなる土地区画整理法による土地区画整理事業となることが確実であると認められる旨を証する書類及び当該被災市街地復興土地区画整理事業を施行する者の次に掲げる事項を証する書類とする。</w:t>
+      </w:r>
+    </w:p>
+    <w:p>
+      <w:pPr>
+        <w:pStyle w:val="ListBullet"/>
         <w:ind w:left="880"/>
       </w:pPr>
       <w:r>
+        <w:t>一</w:t>
+        <w:br/>
+        <w:t>法第十九条第一項第一号の被災市街地復興土地区画整理事業に係る公共施設の整備改善に関する事業の用地に充てるための土地又は土地の上に存する権利（以下この条において「土地等」という。）の買取りにつき国土交通大臣の承認を受けて当該被災市街地復興土地区画整理事業の同号に規定する施行区域内にある当該土地等を買い取ったものであること。</w:t>
+      </w:r>
+    </w:p>
+    <w:p>
+      <w:pPr>
+        <w:pStyle w:val="ListBullet"/>
+        <w:ind w:left="880"/>
+      </w:pPr>
+      <w:r>
         <w:t>二</w:t>
-      </w:r>
-    </w:p>
-    <w:p>
-      <w:pPr>
+        <w:br/>
+        <w:t>当該土地等が前号の被災市街地復興土地区画整理事業を施行する者に代わって当該施行する者以外の者により買い取られた場合には、当該買い取った者の名称及び所在地</w:t>
+      </w:r>
+    </w:p>
+    <w:p>
+      <w:pPr>
+        <w:pStyle w:val="ListBullet"/>
         <w:ind w:left="880"/>
       </w:pPr>
       <w:r>
-        <w:t>前号に掲げる事業年度以外の事業年度（当該共同家屋につき法第十七条第一項の規定の適用を受ける事業年度に限る。）</w:t>
-      </w:r>
-    </w:p>
-    <w:p>
-      <w:pPr>
-        <w:pStyle w:val="Heading4"/>
-      </w:pPr>
-      <w:r>
-        <w:t>第九条（被災市街地復興土地区画整理事業等のために土地等を譲渡した場合の所得の特別控除の特例等の適用を受ける場合の添付書類等）</w:t>
-      </w:r>
-    </w:p>
-    <w:p>
-      <w:r>
-        <w:t>法第十九条第一項の規定（第一号に係る部分に限る。）により租税特別措置法第六十四条又は第六十四条の二の規定が適用される場合における同法第六十四条第四項（同法第六十四条の二第十二項において準用する場合を含む。）に規定する財務省令で定める書類は、租税特別措置法施行規則第二十二条の二第四項の規定にかかわらず、国土交通大臣（法第十九条第一項第一号の被災市街地復興土地区画整理事業を施行する者が市町村である場合には、府県知事。以下この項において同じ。）の当該被災市街地復興土地区画整理事業が同号に規定する減価補償金を交付すべきこととなる土地区画整理法による土地区画整理事業となることが確実であると認められる旨を証する書類及び当該被災市街地復興土地区画整理事業を施行する者の次に掲げる事項を証する書類とする。</w:t>
-      </w:r>
-    </w:p>
-    <w:p>
-      <w:pPr>
-        <w:pStyle w:val="Heading6"/>
-        <w:ind w:left="880"/>
-      </w:pPr>
-      <w:r>
-        <w:t>一</w:t>
-      </w:r>
-    </w:p>
-    <w:p>
-      <w:pPr>
-        <w:ind w:left="880"/>
-      </w:pPr>
-      <w:r>
-        <w:t>法第十九条第一項第一号の被災市街地復興土地区画整理事業に係る公共施設の整備改善に関する事業の用地に充てるための土地又は土地の上に存する権利（以下この条において「土地等」という。）の買取りにつき国土交通大臣の承認を受けて当該被災市街地復興土地区画整理事業の同号に規定する施行区域内にある当該土地等を買い取ったものであること。</w:t>
-      </w:r>
-    </w:p>
-    <w:p>
-      <w:pPr>
-        <w:pStyle w:val="Heading6"/>
-        <w:ind w:left="880"/>
-      </w:pPr>
-      <w:r>
-        <w:t>二</w:t>
-      </w:r>
-    </w:p>
-    <w:p>
-      <w:pPr>
-        <w:ind w:left="880"/>
-      </w:pPr>
-      <w:r>
-        <w:t>当該土地等が前号の被災市街地復興土地区画整理事業を施行する者に代わって当該施行する者以外の者により買い取られた場合には、当該買い取った者の名称及び所在地</w:t>
-      </w:r>
-    </w:p>
-    <w:p>
-      <w:pPr>
-        <w:pStyle w:val="Heading6"/>
-        <w:ind w:left="880"/>
-      </w:pPr>
-      <w:r>
         <w:t>三</w:t>
-      </w:r>
-    </w:p>
-    <w:p>
-      <w:pPr>
-        <w:ind w:left="880"/>
-      </w:pPr>
-      <w:r>
+        <w:br/>
         <w:t>当該土地等の所在地及び面積並びに当該土地等の買取りの年月日及び買取りの対価の額</w:t>
       </w:r>
     </w:p>
@@ -1150,69 +988,45 @@
     </w:p>
     <w:p>
       <w:pPr>
-        <w:pStyle w:val="Heading6"/>
+        <w:pStyle w:val="ListBullet"/>
         <w:ind w:left="880"/>
       </w:pPr>
       <w:r>
         <w:t>一</w:t>
-      </w:r>
-    </w:p>
-    <w:p>
-      <w:pPr>
+        <w:br/>
+        <w:t>当該土地等が法第十九条第一項第二号に規定する施行区域内の土地等であり、かつ、当該土地等が同号の第二種市街地再開発事業を施行する者により当該事業の用に供されることが確実であると認められること。</w:t>
+      </w:r>
+    </w:p>
+    <w:p>
+      <w:pPr>
+        <w:pStyle w:val="ListBullet"/>
         <w:ind w:left="880"/>
       </w:pPr>
       <w:r>
-        <w:t>当該土地等が法第十九条第一項第二号に規定する施行区域内の土地等であり、かつ、当該土地等が同号の第二種市街地再開発事業を施行する者により当該事業の用に供されることが確実であると認められること。</w:t>
-      </w:r>
-    </w:p>
-    <w:p>
-      <w:pPr>
-        <w:pStyle w:val="Heading6"/>
+        <w:t>二</w:t>
+        <w:br/>
+        <w:t>前号の第二種市街地再開発事業につき都市再開発法第五十一条第一項又は第五十八条第一項の規定による認可があることが確実であると認められること。</w:t>
+      </w:r>
+    </w:p>
+    <w:p>
+      <w:pPr>
+        <w:pStyle w:val="ListBullet"/>
         <w:ind w:left="880"/>
       </w:pPr>
       <w:r>
-        <w:t>二</w:t>
-      </w:r>
-    </w:p>
-    <w:p>
-      <w:pPr>
+        <w:t>三</w:t>
+        <w:br/>
+        <w:t>第一号の第二種市街地再開発事業を施行する者の名称及び所在地（当該土地等が当該事業を施行する者に代わって当該施行する者以外の者により買い取られた場合には、当該施行する者の名称及び所在地並びに当該買い取った者の名称及び所在地）</w:t>
+      </w:r>
+    </w:p>
+    <w:p>
+      <w:pPr>
+        <w:pStyle w:val="ListBullet"/>
         <w:ind w:left="880"/>
       </w:pPr>
       <w:r>
-        <w:t>前号の第二種市街地再開発事業につき都市再開発法第五十一条第一項又は第五十八条第一項の規定による認可があることが確実であると認められること。</w:t>
-      </w:r>
-    </w:p>
-    <w:p>
-      <w:pPr>
-        <w:pStyle w:val="Heading6"/>
-        <w:ind w:left="880"/>
-      </w:pPr>
-      <w:r>
-        <w:t>三</w:t>
-      </w:r>
-    </w:p>
-    <w:p>
-      <w:pPr>
-        <w:ind w:left="880"/>
-      </w:pPr>
-      <w:r>
-        <w:t>第一号の第二種市街地再開発事業を施行する者の名称及び所在地（当該土地等が当該事業を施行する者に代わって当該施行する者以外の者により買い取られた場合には、当該施行する者の名称及び所在地並びに当該買い取った者の名称及び所在地）</w:t>
-      </w:r>
-    </w:p>
-    <w:p>
-      <w:pPr>
-        <w:pStyle w:val="Heading6"/>
-        <w:ind w:left="880"/>
-      </w:pPr>
-      <w:r>
         <w:t>四</w:t>
-      </w:r>
-    </w:p>
-    <w:p>
-      <w:pPr>
-        <w:ind w:left="880"/>
-      </w:pPr>
-      <w:r>
+        <w:br/>
         <w:t>当該土地等の所在地及び面積並びに当該土地等の買取りの年月日及び買取りの対価の額</w:t>
       </w:r>
     </w:p>
@@ -1269,36 +1083,32 @@
     </w:p>
     <w:p>
       <w:pPr>
-        <w:pStyle w:val="Heading6"/>
+        <w:pStyle w:val="ListBullet"/>
         <w:ind w:left="880"/>
       </w:pPr>
       <w:r>
         <w:t>一</w:t>
-      </w:r>
-    </w:p>
-    <w:p>
-      <w:pPr>
+        <w:br/>
+        <w:t>法第十九条第三項第一号の場合</w:t>
+        <w:br/>
+        <w:br/>
+        <w:br/>
+        <w:t>同項の土地等の買取りをする者の当該土地等を被災市街地復興特別措置法第八条第三項の規定に基づき買い取った旨を証する書類</w:t>
+      </w:r>
+    </w:p>
+    <w:p>
+      <w:pPr>
+        <w:pStyle w:val="ListBullet"/>
         <w:ind w:left="880"/>
       </w:pPr>
       <w:r>
-        <w:t>法第十九条第三項第一号の場合</w:t>
-      </w:r>
-    </w:p>
-    <w:p>
-      <w:pPr>
-        <w:pStyle w:val="Heading6"/>
-        <w:ind w:left="880"/>
-      </w:pPr>
-      <w:r>
         <w:t>二</w:t>
-      </w:r>
-    </w:p>
-    <w:p>
-      <w:pPr>
-        <w:ind w:left="880"/>
-      </w:pPr>
-      <w:r>
+        <w:br/>
         <w:t>法第十九条第三項第二号の場合</w:t>
+        <w:br/>
+        <w:br/>
+        <w:br/>
+        <w:t>同号の被災市街地復興土地区画整理事業を施行する者の当該土地等に係る換地処分により当該土地等のうち被災市街地復興特別措置法第十七条第一項の保留地の対価の額に対応する部分の譲渡があった旨を証する書類（当該対価の額の記載があるものに限る。）</w:t>
       </w:r>
     </w:p>
     <w:p>
@@ -1333,53 +1143,47 @@
     </w:p>
     <w:p>
       <w:pPr>
-        <w:pStyle w:val="Heading6"/>
+        <w:pStyle w:val="ListBullet"/>
         <w:ind w:left="880"/>
       </w:pPr>
       <w:r>
         <w:t>一</w:t>
-      </w:r>
-    </w:p>
-    <w:p>
-      <w:pPr>
+        <w:br/>
+        <w:t>当該買換資産が令第十八条第七項に規定する連結買換資産（以下この項において「連結買換資産」という。）である場合（第三号に掲げる場合を除く。）</w:t>
+        <w:br/>
+        <w:br/>
+        <w:br/>
+        <w:t>法第二十六条の五第一項（法第二十六条の六第八項において準用する場合を含む。）の規定により損金の額に算入された金額</w:t>
+      </w:r>
+    </w:p>
+    <w:p>
+      <w:pPr>
+        <w:pStyle w:val="ListBullet"/>
         <w:ind w:left="880"/>
       </w:pPr>
       <w:r>
-        <w:t>当該買換資産が令第十八条第七項に規定する連結買換資産（以下この項において「連結買換資産」という。）である場合（第三号に掲げる場合を除く。）</w:t>
-      </w:r>
-    </w:p>
-    <w:p>
-      <w:pPr>
-        <w:pStyle w:val="Heading6"/>
+        <w:t>二</w:t>
+        <w:br/>
+        <w:t>当該買換資産が令第十八条第十五項の規定の適用を受けた買換資産である場合</w:t>
+        <w:br/>
+        <w:br/>
+        <w:br/>
+        <w:t>同項の規定により計算された金額と同条第十六項の規定により計算された金額との合計額</w:t>
+      </w:r>
+    </w:p>
+    <w:p>
+      <w:pPr>
+        <w:pStyle w:val="ListBullet"/>
         <w:ind w:left="880"/>
       </w:pPr>
       <w:r>
-        <w:t>二</w:t>
-      </w:r>
-    </w:p>
-    <w:p>
-      <w:pPr>
-        <w:ind w:left="880"/>
-      </w:pPr>
-      <w:r>
-        <w:t>当該買換資産が令第十八条第十五項の規定の適用を受けた買換資産である場合</w:t>
-      </w:r>
-    </w:p>
-    <w:p>
-      <w:pPr>
-        <w:pStyle w:val="Heading6"/>
-        <w:ind w:left="880"/>
-      </w:pPr>
-      <w:r>
         <w:t>三</w:t>
-      </w:r>
-    </w:p>
-    <w:p>
-      <w:pPr>
-        <w:ind w:left="880"/>
-      </w:pPr>
-      <w:r>
+        <w:br/>
         <w:t>当該買換資産が令第二十一条の五第十五項の規定の適用を受けた連結買換資産である場合</w:t>
+        <w:br/>
+        <w:br/>
+        <w:br/>
+        <w:t>同項の規定により計算された金額と同条第十六項の規定により計算された金額との合計額</w:t>
       </w:r>
     </w:p>
     <w:p>
@@ -1418,120 +1222,78 @@
     </w:p>
     <w:p>
       <w:pPr>
-        <w:pStyle w:val="Heading6"/>
+        <w:pStyle w:val="ListBullet"/>
         <w:ind w:left="880"/>
       </w:pPr>
       <w:r>
         <w:t>一</w:t>
-      </w:r>
-    </w:p>
-    <w:p>
-      <w:pPr>
+        <w:br/>
+        <w:t>法第二十条第七項又は第二十一条第八項の規定の適用を受けようとする法人の名称及び納税地並びに代表者の氏名</w:t>
+      </w:r>
+    </w:p>
+    <w:p>
+      <w:pPr>
+        <w:pStyle w:val="ListBullet"/>
         <w:ind w:left="880"/>
       </w:pPr>
       <w:r>
-        <w:t>法第二十条第七項又は第二十一条第八項の規定の適用を受けようとする法人の名称及び納税地並びに代表者の氏名</w:t>
-      </w:r>
-    </w:p>
-    <w:p>
-      <w:pPr>
-        <w:pStyle w:val="Heading6"/>
+        <w:t>二</w:t>
+        <w:br/>
+        <w:t>法第二十条第七項又は第二十一条第八項に規定する分割承継法人等の名称及び納税地並びに代表者の氏名</w:t>
+      </w:r>
+    </w:p>
+    <w:p>
+      <w:pPr>
+        <w:pStyle w:val="ListBullet"/>
         <w:ind w:left="880"/>
       </w:pPr>
       <w:r>
-        <w:t>二</w:t>
-      </w:r>
-    </w:p>
-    <w:p>
-      <w:pPr>
+        <w:t>三</w:t>
+        <w:br/>
+        <w:t>法第二十条第七項又は第二十一条第八項に規定する適格分社型分割等の年月日</w:t>
+      </w:r>
+    </w:p>
+    <w:p>
+      <w:pPr>
+        <w:pStyle w:val="ListBullet"/>
         <w:ind w:left="880"/>
       </w:pPr>
       <w:r>
-        <w:t>法第二十条第七項又は第二十一条第八項に規定する分割承継法人等の名称及び納税地並びに代表者の氏名</w:t>
-      </w:r>
-    </w:p>
-    <w:p>
-      <w:pPr>
-        <w:pStyle w:val="Heading6"/>
+        <w:t>四</w:t>
+        <w:br/>
+        <w:t>当該譲渡をした資産（以下この条において「譲渡資産」という。）の種類、所在地及び規模（土地又はその土地の上に存する権利（以下この条において「土地等」という。）にあっては、その面積）並びにその譲渡年月日</w:t>
+      </w:r>
+    </w:p>
+    <w:p>
+      <w:pPr>
+        <w:pStyle w:val="ListBullet"/>
         <w:ind w:left="880"/>
       </w:pPr>
       <w:r>
-        <w:t>三</w:t>
-      </w:r>
-    </w:p>
-    <w:p>
-      <w:pPr>
+        <w:t>五</w:t>
+        <w:br/>
+        <w:t>当該取得をした資産の種類、構造、所在地及び規模（土地等にあっては、その面積）並びにその取得年月日</w:t>
+      </w:r>
+    </w:p>
+    <w:p>
+      <w:pPr>
+        <w:pStyle w:val="ListBullet"/>
         <w:ind w:left="880"/>
       </w:pPr>
       <w:r>
-        <w:t>法第二十条第七項又は第二十一条第八項に規定する適格分社型分割等の年月日</w:t>
-      </w:r>
-    </w:p>
-    <w:p>
-      <w:pPr>
-        <w:pStyle w:val="Heading6"/>
+        <w:t>六</w:t>
+        <w:br/>
+        <w:t>法第二十条第七項（法第二十一条第八項において準用する場合を含む。）の規定により損金の額に算入される法第二十条第七項に規定する減額した金額に相当する金額及びその金額の計算に関する明細</w:t>
+      </w:r>
+    </w:p>
+    <w:p>
+      <w:pPr>
+        <w:pStyle w:val="ListBullet"/>
         <w:ind w:left="880"/>
       </w:pPr>
       <w:r>
-        <w:t>四</w:t>
-      </w:r>
-    </w:p>
-    <w:p>
-      <w:pPr>
-        <w:ind w:left="880"/>
-      </w:pPr>
-      <w:r>
-        <w:t>当該譲渡をした資産（以下この条において「譲渡資産」という。）の種類、所在地及び規模（土地又はその土地の上に存する権利（以下この条において「土地等」という。）にあっては、その面積）並びにその譲渡年月日</w:t>
-      </w:r>
-    </w:p>
-    <w:p>
-      <w:pPr>
-        <w:pStyle w:val="Heading6"/>
-        <w:ind w:left="880"/>
-      </w:pPr>
-      <w:r>
-        <w:t>五</w:t>
-      </w:r>
-    </w:p>
-    <w:p>
-      <w:pPr>
-        <w:ind w:left="880"/>
-      </w:pPr>
-      <w:r>
-        <w:t>当該取得をした資産の種類、構造、所在地及び規模（土地等にあっては、その面積）並びにその取得年月日</w:t>
-      </w:r>
-    </w:p>
-    <w:p>
-      <w:pPr>
-        <w:pStyle w:val="Heading6"/>
-        <w:ind w:left="880"/>
-      </w:pPr>
-      <w:r>
-        <w:t>六</w:t>
-      </w:r>
-    </w:p>
-    <w:p>
-      <w:pPr>
-        <w:ind w:left="880"/>
-      </w:pPr>
-      <w:r>
-        <w:t>法第二十条第七項（法第二十一条第八項において準用する場合を含む。）の規定により損金の額に算入される法第二十条第七項に規定する減額した金額に相当する金額及びその金額の計算に関する明細</w:t>
-      </w:r>
-    </w:p>
-    <w:p>
-      <w:pPr>
-        <w:pStyle w:val="Heading6"/>
-        <w:ind w:left="880"/>
-      </w:pPr>
-      <w:r>
         <w:t>七</w:t>
-      </w:r>
-    </w:p>
-    <w:p>
-      <w:pPr>
-        <w:ind w:left="880"/>
-      </w:pPr>
-      <w:r>
+        <w:br/>
         <w:t>その他参考となるべき事項</w:t>
       </w:r>
     </w:p>
@@ -1554,53 +1316,47 @@
     </w:p>
     <w:p>
       <w:pPr>
-        <w:pStyle w:val="Heading6"/>
+        <w:pStyle w:val="ListBullet"/>
         <w:ind w:left="880"/>
       </w:pPr>
       <w:r>
         <w:t>一</w:t>
-      </w:r>
-    </w:p>
-    <w:p>
-      <w:pPr>
+        <w:br/>
+        <w:t>当該買換資産が令第十八条第十項に規定する連結買換資産（以下この項において「連結買換資産」という。）である場合（第三号に掲げる場合を除く。）</w:t>
+        <w:br/>
+        <w:br/>
+        <w:br/>
+        <w:t>法第二十六条の五第一項（法第二十六条の六第八項において準用する場合を含む。）又は法第二十六条の五第七項（法第二十六条の六第九項において準用する場合を含む。）の規定により当該連結買換資産につき法第二十六条の五第十項に規定する被合併法人等において損金の額に算入された金額</w:t>
+      </w:r>
+    </w:p>
+    <w:p>
+      <w:pPr>
+        <w:pStyle w:val="ListBullet"/>
         <w:ind w:left="880"/>
       </w:pPr>
       <w:r>
-        <w:t>当該買換資産が令第十八条第十項に規定する連結買換資産（以下この項において「連結買換資産」という。）である場合（第三号に掲げる場合を除く。）</w:t>
-      </w:r>
-    </w:p>
-    <w:p>
-      <w:pPr>
-        <w:pStyle w:val="Heading6"/>
+        <w:t>二</w:t>
+        <w:br/>
+        <w:t>当該買換資産が令第十八条第十五項の規定の適用を受けた買換資産である場合</w:t>
+        <w:br/>
+        <w:br/>
+        <w:br/>
+        <w:t>同項の規定により計算された金額と同条第十六項の規定により計算された金額との合計額（法第二十条第十項（法第二十一条第十四項において準用する場合を含む。）の規定により益金の額に算入された金額がある場合には、当該合計額に令第十八条第十七項ただし書の規定により計算された金額を加算した金額）</w:t>
+      </w:r>
+    </w:p>
+    <w:p>
+      <w:pPr>
+        <w:pStyle w:val="ListBullet"/>
         <w:ind w:left="880"/>
       </w:pPr>
       <w:r>
-        <w:t>二</w:t>
-      </w:r>
-    </w:p>
-    <w:p>
-      <w:pPr>
-        <w:ind w:left="880"/>
-      </w:pPr>
-      <w:r>
-        <w:t>当該買換資産が令第十八条第十五項の規定の適用を受けた買換資産である場合</w:t>
-      </w:r>
-    </w:p>
-    <w:p>
-      <w:pPr>
-        <w:pStyle w:val="Heading6"/>
-        <w:ind w:left="880"/>
-      </w:pPr>
-      <w:r>
         <w:t>三</w:t>
-      </w:r>
-    </w:p>
-    <w:p>
-      <w:pPr>
-        <w:ind w:left="880"/>
-      </w:pPr>
-      <w:r>
+        <w:br/>
         <w:t>当該買換資産が令第二十一条の五第十五項の規定の適用を受けた連結買換資産である場合</w:t>
+        <w:br/>
+        <w:br/>
+        <w:br/>
+        <w:t>同項の規定により計算された金額と同条第十六項の規定により計算された金額との合計額（法第二十六条の五第十項（法第二十六条の六第十五項において準用する場合を含む。）の規定により益金の額に算入された金額がある場合には、当該合計額に令第二十一条の五第十七項ただし書の規定により計算された金額を加算した金額）</w:t>
       </w:r>
     </w:p>
     <w:p>
@@ -1622,137 +1378,89 @@
     </w:p>
     <w:p>
       <w:pPr>
-        <w:pStyle w:val="Heading6"/>
+        <w:pStyle w:val="ListBullet"/>
         <w:ind w:left="880"/>
       </w:pPr>
       <w:r>
         <w:t>一</w:t>
-      </w:r>
-    </w:p>
-    <w:p>
-      <w:pPr>
+        <w:br/>
+        <w:t>法第二十一条第二項の規定の適用を受けようとする法人の名称及び納税地並びに代表者の氏名</w:t>
+      </w:r>
+    </w:p>
+    <w:p>
+      <w:pPr>
+        <w:pStyle w:val="ListBullet"/>
         <w:ind w:left="880"/>
       </w:pPr>
       <w:r>
-        <w:t>法第二十一条第二項の規定の適用を受けようとする法人の名称及び納税地並びに代表者の氏名</w:t>
-      </w:r>
-    </w:p>
-    <w:p>
-      <w:pPr>
-        <w:pStyle w:val="Heading6"/>
+        <w:t>二</w:t>
+        <w:br/>
+        <w:t>法第二十一条第二項に規定する分割承継法人等（以下この項において「分割承継法人等」という。）の名称及び納税地並びに代表者の氏名</w:t>
+      </w:r>
+    </w:p>
+    <w:p>
+      <w:pPr>
+        <w:pStyle w:val="ListBullet"/>
         <w:ind w:left="880"/>
       </w:pPr>
       <w:r>
-        <w:t>二</w:t>
-      </w:r>
-    </w:p>
-    <w:p>
-      <w:pPr>
+        <w:t>三</w:t>
+        <w:br/>
+        <w:t>法第二十一条第二項に規定する適格分社型分割等の年月日</w:t>
+      </w:r>
+    </w:p>
+    <w:p>
+      <w:pPr>
+        <w:pStyle w:val="ListBullet"/>
         <w:ind w:left="880"/>
       </w:pPr>
       <w:r>
-        <w:t>法第二十一条第二項に規定する分割承継法人等（以下この項において「分割承継法人等」という。）の名称及び納税地並びに代表者の氏名</w:t>
-      </w:r>
-    </w:p>
-    <w:p>
-      <w:pPr>
-        <w:pStyle w:val="Heading6"/>
+        <w:t>四</w:t>
+        <w:br/>
+        <w:t>譲渡資産の種類、所在地及び規模（土地等にあっては、その面積）並びにその譲渡年月日</w:t>
+      </w:r>
+    </w:p>
+    <w:p>
+      <w:pPr>
+        <w:pStyle w:val="ListBullet"/>
         <w:ind w:left="880"/>
       </w:pPr>
       <w:r>
-        <w:t>三</w:t>
-      </w:r>
-    </w:p>
-    <w:p>
-      <w:pPr>
+        <w:t>五</w:t>
+        <w:br/>
+        <w:t>分割承継法人等において取得をする見込みである資産の種類、構造、所在地及び規模（土地等にあっては、その面積）並びに取得予定年月日</w:t>
+      </w:r>
+    </w:p>
+    <w:p>
+      <w:pPr>
+        <w:pStyle w:val="ListBullet"/>
         <w:ind w:left="880"/>
       </w:pPr>
       <w:r>
-        <w:t>法第二十一条第二項に規定する適格分社型分割等の年月日</w:t>
-      </w:r>
-    </w:p>
-    <w:p>
-      <w:pPr>
-        <w:pStyle w:val="Heading6"/>
+        <w:t>六</w:t>
+        <w:br/>
+        <w:t>法第二十一条第二項の規定により損金の額に算入される同項に規定する期中特別勘定の金額及びその金額の計算に関する明細</w:t>
+      </w:r>
+    </w:p>
+    <w:p>
+      <w:pPr>
+        <w:pStyle w:val="ListBullet"/>
         <w:ind w:left="880"/>
       </w:pPr>
       <w:r>
-        <w:t>四</w:t>
-      </w:r>
-    </w:p>
-    <w:p>
-      <w:pPr>
+        <w:t>七</w:t>
+        <w:br/>
+        <w:t>第五号の取得をする見込みである資産について分割承継法人等において適用を受けることとしている表の各号の区分</w:t>
+      </w:r>
+    </w:p>
+    <w:p>
+      <w:pPr>
+        <w:pStyle w:val="ListBullet"/>
         <w:ind w:left="880"/>
       </w:pPr>
       <w:r>
-        <w:t>譲渡資産の種類、所在地及び規模（土地等にあっては、その面積）並びにその譲渡年月日</w:t>
-      </w:r>
-    </w:p>
-    <w:p>
-      <w:pPr>
-        <w:pStyle w:val="Heading6"/>
-        <w:ind w:left="880"/>
-      </w:pPr>
-      <w:r>
-        <w:t>五</w:t>
-      </w:r>
-    </w:p>
-    <w:p>
-      <w:pPr>
-        <w:ind w:left="880"/>
-      </w:pPr>
-      <w:r>
-        <w:t>分割承継法人等において取得をする見込みである資産の種類、構造、所在地及び規模（土地等にあっては、その面積）並びに取得予定年月日</w:t>
-      </w:r>
-    </w:p>
-    <w:p>
-      <w:pPr>
-        <w:pStyle w:val="Heading6"/>
-        <w:ind w:left="880"/>
-      </w:pPr>
-      <w:r>
-        <w:t>六</w:t>
-      </w:r>
-    </w:p>
-    <w:p>
-      <w:pPr>
-        <w:ind w:left="880"/>
-      </w:pPr>
-      <w:r>
-        <w:t>法第二十一条第二項の規定により損金の額に算入される同項に規定する期中特別勘定の金額及びその金額の計算に関する明細</w:t>
-      </w:r>
-    </w:p>
-    <w:p>
-      <w:pPr>
-        <w:pStyle w:val="Heading6"/>
-        <w:ind w:left="880"/>
-      </w:pPr>
-      <w:r>
-        <w:t>七</w:t>
-      </w:r>
-    </w:p>
-    <w:p>
-      <w:pPr>
-        <w:ind w:left="880"/>
-      </w:pPr>
-      <w:r>
-        <w:t>第五号の取得をする見込みである資産について分割承継法人等において適用を受けることとしている表の各号の区分</w:t>
-      </w:r>
-    </w:p>
-    <w:p>
-      <w:pPr>
-        <w:pStyle w:val="Heading6"/>
-        <w:ind w:left="880"/>
-      </w:pPr>
-      <w:r>
         <w:t>八</w:t>
-      </w:r>
-    </w:p>
-    <w:p>
-      <w:pPr>
-        <w:ind w:left="880"/>
-      </w:pPr>
-      <w:r>
+        <w:br/>
         <w:t>その他参考となるべき事項</w:t>
       </w:r>
     </w:p>
@@ -1775,137 +1483,89 @@
     </w:p>
     <w:p>
       <w:pPr>
-        <w:pStyle w:val="Heading6"/>
+        <w:pStyle w:val="ListBullet"/>
         <w:ind w:left="880"/>
       </w:pPr>
       <w:r>
         <w:t>一</w:t>
-      </w:r>
-    </w:p>
-    <w:p>
-      <w:pPr>
+        <w:br/>
+        <w:t>法第二十一条第四項の規定の適用を受けようとする同条第五項に規定する法人の名称及び納税地並びに代表者の氏名</w:t>
+      </w:r>
+    </w:p>
+    <w:p>
+      <w:pPr>
+        <w:pStyle w:val="ListBullet"/>
         <w:ind w:left="880"/>
       </w:pPr>
       <w:r>
-        <w:t>法第二十一条第四項の規定の適用を受けようとする同条第五項に規定する法人の名称及び納税地並びに代表者の氏名</w:t>
-      </w:r>
-    </w:p>
-    <w:p>
-      <w:pPr>
-        <w:pStyle w:val="Heading6"/>
+        <w:t>二</w:t>
+        <w:br/>
+        <w:t>分割承継法人等（法第二十一条第四項第二号に規定する分割承継法人又は同項第三号に規定する分割承継法人等をいう。以下この項において同じ。）の名称及び納税地並びに代表者の氏名</w:t>
+      </w:r>
+    </w:p>
+    <w:p>
+      <w:pPr>
+        <w:pStyle w:val="ListBullet"/>
         <w:ind w:left="880"/>
       </w:pPr>
       <w:r>
-        <w:t>二</w:t>
-      </w:r>
-    </w:p>
-    <w:p>
-      <w:pPr>
+        <w:t>三</w:t>
+        <w:br/>
+        <w:t>法第二十一条第四項第二号に規定する適格分割型分割又は同項第三号に規定する適格分社型分割等の年月日</w:t>
+      </w:r>
+    </w:p>
+    <w:p>
+      <w:pPr>
+        <w:pStyle w:val="ListBullet"/>
         <w:ind w:left="880"/>
       </w:pPr>
       <w:r>
-        <w:t>分割承継法人等（法第二十一条第四項第二号に規定する分割承継法人又は同項第三号に規定する分割承継法人等をいう。以下この項において同じ。）の名称及び納税地並びに代表者の氏名</w:t>
-      </w:r>
-    </w:p>
-    <w:p>
-      <w:pPr>
-        <w:pStyle w:val="Heading6"/>
+        <w:t>四</w:t>
+        <w:br/>
+        <w:t>法第二十一条第四項の規定により分割承継法人等に引き継ぐ同項第二号に定める特別勘定の金額又は同項第三号に定める特別勘定の金額若しくは期中特別勘定の金額</w:t>
+      </w:r>
+    </w:p>
+    <w:p>
+      <w:pPr>
+        <w:pStyle w:val="ListBullet"/>
         <w:ind w:left="880"/>
       </w:pPr>
       <w:r>
-        <w:t>三</w:t>
-      </w:r>
-    </w:p>
-    <w:p>
-      <w:pPr>
+        <w:t>五</w:t>
+        <w:br/>
+        <w:t>前号に掲げる特別勘定の金額又は期中特別勘定の金額に係る譲渡資産の種類、所在地及び規模（土地等にあっては、その面積）並びにその譲渡年月日</w:t>
+      </w:r>
+    </w:p>
+    <w:p>
+      <w:pPr>
+        <w:pStyle w:val="ListBullet"/>
         <w:ind w:left="880"/>
       </w:pPr>
       <w:r>
-        <w:t>法第二十一条第四項第二号に規定する適格分割型分割又は同項第三号に規定する適格分社型分割等の年月日</w:t>
-      </w:r>
-    </w:p>
-    <w:p>
-      <w:pPr>
-        <w:pStyle w:val="Heading6"/>
+        <w:t>六</w:t>
+        <w:br/>
+        <w:t>分割承継法人等において取得をする見込みである資産の種類、構造、所在地及び規模（土地等にあっては、その面積）並びにその取得予定年月日</w:t>
+      </w:r>
+    </w:p>
+    <w:p>
+      <w:pPr>
+        <w:pStyle w:val="ListBullet"/>
         <w:ind w:left="880"/>
       </w:pPr>
       <w:r>
-        <w:t>四</w:t>
-      </w:r>
-    </w:p>
-    <w:p>
-      <w:pPr>
+        <w:t>七</w:t>
+        <w:br/>
+        <w:t>前号の取得をする見込みである資産について適用を受けることとしている表の各号の区分</w:t>
+      </w:r>
+    </w:p>
+    <w:p>
+      <w:pPr>
+        <w:pStyle w:val="ListBullet"/>
         <w:ind w:left="880"/>
       </w:pPr>
       <w:r>
-        <w:t>法第二十一条第四項の規定により分割承継法人等に引き継ぐ同項第二号に定める特別勘定の金額又は同項第三号に定める特別勘定の金額若しくは期中特別勘定の金額</w:t>
-      </w:r>
-    </w:p>
-    <w:p>
-      <w:pPr>
-        <w:pStyle w:val="Heading6"/>
-        <w:ind w:left="880"/>
-      </w:pPr>
-      <w:r>
-        <w:t>五</w:t>
-      </w:r>
-    </w:p>
-    <w:p>
-      <w:pPr>
-        <w:ind w:left="880"/>
-      </w:pPr>
-      <w:r>
-        <w:t>前号に掲げる特別勘定の金額又は期中特別勘定の金額に係る譲渡資産の種類、所在地及び規模（土地等にあっては、その面積）並びにその譲渡年月日</w:t>
-      </w:r>
-    </w:p>
-    <w:p>
-      <w:pPr>
-        <w:pStyle w:val="Heading6"/>
-        <w:ind w:left="880"/>
-      </w:pPr>
-      <w:r>
-        <w:t>六</w:t>
-      </w:r>
-    </w:p>
-    <w:p>
-      <w:pPr>
-        <w:ind w:left="880"/>
-      </w:pPr>
-      <w:r>
-        <w:t>分割承継法人等において取得をする見込みである資産の種類、構造、所在地及び規模（土地等にあっては、その面積）並びにその取得予定年月日</w:t>
-      </w:r>
-    </w:p>
-    <w:p>
-      <w:pPr>
-        <w:pStyle w:val="Heading6"/>
-        <w:ind w:left="880"/>
-      </w:pPr>
-      <w:r>
-        <w:t>七</w:t>
-      </w:r>
-    </w:p>
-    <w:p>
-      <w:pPr>
-        <w:ind w:left="880"/>
-      </w:pPr>
-      <w:r>
-        <w:t>前号の取得をする見込みである資産について適用を受けることとしている表の各号の区分</w:t>
-      </w:r>
-    </w:p>
-    <w:p>
-      <w:pPr>
-        <w:pStyle w:val="Heading6"/>
-        <w:ind w:left="880"/>
-      </w:pPr>
-      <w:r>
         <w:t>八</w:t>
-      </w:r>
-    </w:p>
-    <w:p>
-      <w:pPr>
-        <w:ind w:left="880"/>
-      </w:pPr>
-      <w:r>
+        <w:br/>
         <w:t>その他参考となるべき事項</w:t>
       </w:r>
     </w:p>
@@ -1928,86 +1588,56 @@
     </w:p>
     <w:p>
       <w:pPr>
-        <w:pStyle w:val="Heading6"/>
+        <w:pStyle w:val="ListBullet"/>
         <w:ind w:left="880"/>
       </w:pPr>
       <w:r>
         <w:t>一</w:t>
-      </w:r>
-    </w:p>
-    <w:p>
-      <w:pPr>
+        <w:br/>
+        <w:t>法第二十一条第一項の規定の適用を受けようとする法人の名称及び納税地並びに代表者の氏名</w:t>
+      </w:r>
+    </w:p>
+    <w:p>
+      <w:pPr>
+        <w:pStyle w:val="ListBullet"/>
         <w:ind w:left="880"/>
       </w:pPr>
       <w:r>
-        <w:t>法第二十一条第一項の規定の適用を受けようとする法人の名称及び納税地並びに代表者の氏名</w:t>
-      </w:r>
-    </w:p>
-    <w:p>
-      <w:pPr>
-        <w:pStyle w:val="Heading6"/>
+        <w:t>二</w:t>
+        <w:br/>
+        <w:t>取得をする見込みである資産の種類、構造、所在地及び規模（土地等にあっては、その面積）並びにその取得予定年月日</w:t>
+      </w:r>
+    </w:p>
+    <w:p>
+      <w:pPr>
+        <w:pStyle w:val="ListBullet"/>
         <w:ind w:left="880"/>
       </w:pPr>
       <w:r>
-        <w:t>二</w:t>
-      </w:r>
-    </w:p>
-    <w:p>
-      <w:pPr>
+        <w:t>三</w:t>
+        <w:br/>
+        <w:t>法第二十一条第一項の特別勘定として経理した金額並びに当該特別勘定に係る譲渡資産の種類、所在地及び規模（土地等にあっては、その面積）並びにその譲渡年月日</w:t>
+      </w:r>
+    </w:p>
+    <w:p>
+      <w:pPr>
+        <w:pStyle w:val="ListBullet"/>
         <w:ind w:left="880"/>
       </w:pPr>
       <w:r>
-        <w:t>取得をする見込みである資産の種類、構造、所在地及び規模（土地等にあっては、その面積）並びにその取得予定年月日</w:t>
-      </w:r>
-    </w:p>
-    <w:p>
-      <w:pPr>
-        <w:pStyle w:val="Heading6"/>
+        <w:t>四</w:t>
+        <w:br/>
+        <w:t>取得をする見込みである資産について適用を受けることとしている表の各号の区分</w:t>
+      </w:r>
+    </w:p>
+    <w:p>
+      <w:pPr>
+        <w:pStyle w:val="ListBullet"/>
         <w:ind w:left="880"/>
       </w:pPr>
       <w:r>
-        <w:t>三</w:t>
-      </w:r>
-    </w:p>
-    <w:p>
-      <w:pPr>
-        <w:ind w:left="880"/>
-      </w:pPr>
-      <w:r>
-        <w:t>法第二十一条第一項の特別勘定として経理した金額並びに当該特別勘定に係る譲渡資産の種類、所在地及び規模（土地等にあっては、その面積）並びにその譲渡年月日</w:t>
-      </w:r>
-    </w:p>
-    <w:p>
-      <w:pPr>
-        <w:pStyle w:val="Heading6"/>
-        <w:ind w:left="880"/>
-      </w:pPr>
-      <w:r>
-        <w:t>四</w:t>
-      </w:r>
-    </w:p>
-    <w:p>
-      <w:pPr>
-        <w:ind w:left="880"/>
-      </w:pPr>
-      <w:r>
-        <w:t>取得をする見込みである資産について適用を受けることとしている表の各号の区分</w:t>
-      </w:r>
-    </w:p>
-    <w:p>
-      <w:pPr>
-        <w:pStyle w:val="Heading6"/>
-        <w:ind w:left="880"/>
-      </w:pPr>
-      <w:r>
         <w:t>五</w:t>
-      </w:r>
-    </w:p>
-    <w:p>
-      <w:pPr>
-        <w:ind w:left="880"/>
-      </w:pPr>
-      <w:r>
+        <w:br/>
         <w:t>その他参考となるべき事項</w:t>
       </w:r>
     </w:p>
@@ -2030,70 +1660,62 @@
     </w:p>
     <w:p>
       <w:pPr>
-        <w:pStyle w:val="Heading6"/>
+        <w:pStyle w:val="ListBullet"/>
         <w:ind w:left="880"/>
       </w:pPr>
       <w:r>
         <w:t>一</w:t>
-      </w:r>
-    </w:p>
-    <w:p>
-      <w:pPr>
+        <w:br/>
+        <w:t>法第二十一条第四項第一号又は第二十六条の六第五項第一号の適格合併によりこれらの規定に定める特別勘定の金額を引き継ぐ場合</w:t>
+        <w:br/>
+        <w:br/>
+        <w:br/>
+        <w:t>当該特別勘定の基礎となった譲渡に係る土地等の面積を基礎として令第十八条第三項又は第二十一条の五第三項の規定により計算した面積（既に当該特別勘定に係る買換資産（法第二十六条の五第一項に規定する買換資産を含む。）のうちに法第二十条第一項及び第七項、第二十一条第七項及び第八項、第二十六条の五第一項及び第七項並びに第二十六条の六第八項及び第九項の規定の適用を受けた土地等がある場合には、当該計算した面積から当該適用を受けた土地等に係る面積を控除した面積。次号及び第三号において「取得可能面積」という。）</w:t>
+      </w:r>
+    </w:p>
+    <w:p>
+      <w:pPr>
+        <w:pStyle w:val="ListBullet"/>
         <w:ind w:left="880"/>
       </w:pPr>
       <w:r>
-        <w:t>法第二十一条第四項第一号又は第二十六条の六第五項第一号の適格合併によりこれらの規定に定める特別勘定の金額を引き継ぐ場合</w:t>
-      </w:r>
-    </w:p>
-    <w:p>
-      <w:pPr>
-        <w:pStyle w:val="Heading6"/>
+        <w:t>二</w:t>
+        <w:br/>
+        <w:t>法第二十一条第四項第二号又は第二十六条の六第五項第二号の適格分割型分割によりこれらの規定に定める特別勘定の金額を引き継ぐ場合</w:t>
+        <w:br/>
+        <w:br/>
+        <w:br/>
+        <w:t>当該適格分割型分割に係る分割法人が当該特別勘定の金額の引継ぎの際に法第二十一条第五項又は第二十六条の六第六項の規定により提出したこれらの規定に規定する書類に記載した取得をする見込みである土地等に係る面積（取得可能面積を限度とする。）</w:t>
+      </w:r>
+    </w:p>
+    <w:p>
+      <w:pPr>
+        <w:pStyle w:val="ListBullet"/>
         <w:ind w:left="880"/>
       </w:pPr>
       <w:r>
-        <w:t>二</w:t>
-      </w:r>
-    </w:p>
-    <w:p>
-      <w:pPr>
+        <w:t>三</w:t>
+        <w:br/>
+        <w:t>法第二十一条第四項第三号又は第二十六条の六第五項第三号の適格分社型分割等によりこれらの規定に定める特別勘定の金額を引き継ぐ場合（次号に掲げる場合を除く。）</w:t>
+        <w:br/>
+        <w:br/>
+        <w:br/>
+        <w:t>当該適格分社型分割等に係る分割法人、現物出資法人又は事後設立法人が当該特別勘定の金額の引継ぎの際に法第二十一条第五項又は第二十六条の六第六項の規定により提出したこれらの規定に規定する書類に記載した取得をする見込みである土地等に係る面積（取得可能面積を限度とする。）</w:t>
+      </w:r>
+    </w:p>
+    <w:p>
+      <w:pPr>
+        <w:pStyle w:val="ListBullet"/>
         <w:ind w:left="880"/>
       </w:pPr>
       <w:r>
-        <w:t>法第二十一条第四項第二号又は第二十六条の六第五項第二号の適格分割型分割によりこれらの規定に定める特別勘定の金額を引き継ぐ場合</w:t>
-      </w:r>
-    </w:p>
-    <w:p>
-      <w:pPr>
-        <w:pStyle w:val="Heading6"/>
-        <w:ind w:left="880"/>
-      </w:pPr>
-      <w:r>
-        <w:t>三</w:t>
-      </w:r>
-    </w:p>
-    <w:p>
-      <w:pPr>
-        <w:ind w:left="880"/>
-      </w:pPr>
-      <w:r>
-        <w:t>法第二十一条第四項第三号又は第二十六条の六第五項第三号の適格分社型分割等によりこれらの規定に定める特別勘定の金額を引き継ぐ場合（次号に掲げる場合を除く。）</w:t>
-      </w:r>
-    </w:p>
-    <w:p>
-      <w:pPr>
-        <w:pStyle w:val="Heading6"/>
-        <w:ind w:left="880"/>
-      </w:pPr>
-      <w:r>
         <w:t>四</w:t>
-      </w:r>
-    </w:p>
-    <w:p>
-      <w:pPr>
-        <w:ind w:left="880"/>
-      </w:pPr>
-      <w:r>
+        <w:br/>
         <w:t>法第二十一条第四項第三号又は第二十六条の六第五項第三号の適格分社型分割等によりこれらの規定に定める期中特別勘定の金額を引き継ぐ場合</w:t>
+        <w:br/>
+        <w:br/>
+        <w:br/>
+        <w:t>当該適格分社型分割等に係る分割法人、現物出資法人又は事後設立法人が当該期中特別勘定の金額の引継ぎの際に法第二十一条第五項又は第二十六条の六第六項の規定（当該期中特別勘定の金額のみを引き継ぐ場合にあっては、法第二十一条第三項又は第二十六条の六第四項の規定）の規定により提出したこれらの規定に規定する書類に記載した取得をする見込みである土地等に係る面積（当該期中特別勘定の基礎となった譲渡に係る土地等の面積を基礎として令第十八条第三項又は第二十一条の五第三項の規定により計算した面積を限度とする。）</w:t>
       </w:r>
     </w:p>
     <w:p>
@@ -2141,86 +1763,56 @@
     </w:p>
     <w:p>
       <w:pPr>
-        <w:pStyle w:val="Heading6"/>
+        <w:pStyle w:val="ListBullet"/>
         <w:ind w:left="880"/>
       </w:pPr>
       <w:r>
         <w:t>一</w:t>
-      </w:r>
-    </w:p>
-    <w:p>
-      <w:pPr>
+        <w:br/>
+        <w:t>請求をする法人の名称及び納税地</w:t>
+      </w:r>
+    </w:p>
+    <w:p>
+      <w:pPr>
+        <w:pStyle w:val="ListBullet"/>
         <w:ind w:left="880"/>
       </w:pPr>
       <w:r>
-        <w:t>請求をする法人の名称及び納税地</w:t>
-      </w:r>
-    </w:p>
-    <w:p>
-      <w:pPr>
-        <w:pStyle w:val="Heading6"/>
+        <w:t>二</w:t>
+        <w:br/>
+        <w:t>代表者の氏名</w:t>
+      </w:r>
+    </w:p>
+    <w:p>
+      <w:pPr>
+        <w:pStyle w:val="ListBullet"/>
         <w:ind w:left="880"/>
       </w:pPr>
       <w:r>
-        <w:t>二</w:t>
-      </w:r>
-    </w:p>
-    <w:p>
-      <w:pPr>
+        <w:t>三</w:t>
+        <w:br/>
+        <w:t>法第二十三条第一項に規定する還付所得事業年度の開始及び終了の日</w:t>
+      </w:r>
+    </w:p>
+    <w:p>
+      <w:pPr>
+        <w:pStyle w:val="ListBullet"/>
         <w:ind w:left="880"/>
       </w:pPr>
       <w:r>
-        <w:t>代表者の氏名</w:t>
-      </w:r>
-    </w:p>
-    <w:p>
-      <w:pPr>
-        <w:pStyle w:val="Heading6"/>
+        <w:t>四</w:t>
+        <w:br/>
+        <w:t>法第二十三条第一項に規定する震災欠損事業年度の確定申告書をその提出期限後に提出する場合において同項の規定による法人税の還付を請求するときは、当該申告書をその提出期限までに提出することができなかった事情の詳細</w:t>
+      </w:r>
+    </w:p>
+    <w:p>
+      <w:pPr>
+        <w:pStyle w:val="ListBullet"/>
         <w:ind w:left="880"/>
       </w:pPr>
       <w:r>
-        <w:t>三</w:t>
-      </w:r>
-    </w:p>
-    <w:p>
-      <w:pPr>
-        <w:ind w:left="880"/>
-      </w:pPr>
-      <w:r>
-        <w:t>法第二十三条第一項に規定する還付所得事業年度の開始及び終了の日</w:t>
-      </w:r>
-    </w:p>
-    <w:p>
-      <w:pPr>
-        <w:pStyle w:val="Heading6"/>
-        <w:ind w:left="880"/>
-      </w:pPr>
-      <w:r>
-        <w:t>四</w:t>
-      </w:r>
-    </w:p>
-    <w:p>
-      <w:pPr>
-        <w:ind w:left="880"/>
-      </w:pPr>
-      <w:r>
-        <w:t>法第二十三条第一項に規定する震災欠損事業年度の確定申告書をその提出期限後に提出する場合において同項の規定による法人税の還付を請求するときは、当該申告書をその提出期限までに提出することができなかった事情の詳細</w:t>
-      </w:r>
-    </w:p>
-    <w:p>
-      <w:pPr>
-        <w:pStyle w:val="Heading6"/>
-        <w:ind w:left="880"/>
-      </w:pPr>
-      <w:r>
         <w:t>五</w:t>
-      </w:r>
-    </w:p>
-    <w:p>
-      <w:pPr>
-        <w:ind w:left="880"/>
-      </w:pPr>
-      <w:r>
+        <w:br/>
         <w:t>その他参考となるべき事項</w:t>
       </w:r>
     </w:p>
@@ -2273,35 +1865,23 @@
     </w:p>
     <w:p>
       <w:pPr>
-        <w:pStyle w:val="Heading6"/>
+        <w:pStyle w:val="ListBullet"/>
         <w:ind w:left="880"/>
       </w:pPr>
       <w:r>
         <w:t>一</w:t>
-      </w:r>
-    </w:p>
-    <w:p>
-      <w:pPr>
+        <w:br/>
+        <w:t>次に掲げる事項</w:t>
+      </w:r>
+    </w:p>
+    <w:p>
+      <w:pPr>
+        <w:pStyle w:val="ListBullet"/>
         <w:ind w:left="880"/>
       </w:pPr>
       <w:r>
-        <w:t>次に掲げる事項</w:t>
-      </w:r>
-    </w:p>
-    <w:p>
-      <w:pPr>
-        <w:pStyle w:val="Heading6"/>
-        <w:ind w:left="880"/>
-      </w:pPr>
-      <w:r>
         <w:t>二</w:t>
-      </w:r>
-    </w:p>
-    <w:p>
-      <w:pPr>
-        <w:ind w:left="880"/>
-      </w:pPr>
-      <w:r>
+        <w:br/>
         <w:t>当該承認を受けようとする確定優良住宅地造成等事業の租税特別措置法施行規則第二十一条の十九第一項第七号から第十二号までの区分に応じ同項第七号から第十二号までに掲げる申請書に準じて作成した書類（同条第七項第三号ロ（１）及び（２）又は租税特別措置法第六十二条の三第四項第七号イ、同項第九号イ、同項第十号イ及びロ、同項第十一号イ若しくはロ及びハ若しくは同項第十二号イ若しくはロに関する事項の記載のあるものに限る。）並びに租税特別措置法施行規則第二十一条の十九第一項第七号から第十二号までに規定する事業概要書、設計説明書又は各階平面図及び地形図その他の書類</w:t>
       </w:r>
     </w:p>
@@ -2324,103 +1904,67 @@
     </w:p>
     <w:p>
       <w:pPr>
-        <w:pStyle w:val="Heading6"/>
+        <w:pStyle w:val="ListBullet"/>
         <w:ind w:left="880"/>
       </w:pPr>
       <w:r>
         <w:t>一</w:t>
-      </w:r>
-    </w:p>
-    <w:p>
-      <w:pPr>
+        <w:br/>
+        <w:t>申請者の名称及び納税地</w:t>
+      </w:r>
+    </w:p>
+    <w:p>
+      <w:pPr>
+        <w:pStyle w:val="ListBullet"/>
         <w:ind w:left="880"/>
       </w:pPr>
       <w:r>
-        <w:t>申請者の名称及び納税地</w:t>
-      </w:r>
-    </w:p>
-    <w:p>
-      <w:pPr>
-        <w:pStyle w:val="Heading6"/>
+        <w:t>二</w:t>
+        <w:br/>
+        <w:t>その申請の日における租税特別措置法第六十四条の二第四項第一号又は第六十五条の八第四項第一号に規定する特別勘定残額</w:t>
+      </w:r>
+    </w:p>
+    <w:p>
+      <w:pPr>
+        <w:pStyle w:val="ListBullet"/>
         <w:ind w:left="880"/>
       </w:pPr>
       <w:r>
-        <w:t>二</w:t>
-      </w:r>
-    </w:p>
-    <w:p>
-      <w:pPr>
+        <w:t>三</w:t>
+        <w:br/>
+        <w:t>取得をしようとする租税特別措置法第六十四条の二第一項に規定する代替資産又は同法第六十五条の八第一項に規定する各号の下欄に掲げる資産の種類、構造、規模及び価額</w:t>
+      </w:r>
+    </w:p>
+    <w:p>
+      <w:pPr>
+        <w:pStyle w:val="ListBullet"/>
         <w:ind w:left="880"/>
       </w:pPr>
       <w:r>
-        <w:t>その申請の日における租税特別措置法第六十四条の二第四項第一号又は第六十五条の八第四項第一号に規定する特別勘定残額</w:t>
-      </w:r>
-    </w:p>
-    <w:p>
-      <w:pPr>
-        <w:pStyle w:val="Heading6"/>
+        <w:t>四</w:t>
+        <w:br/>
+        <w:t>法第二十五条第二項に規定する阪神・淡路大震災に起因するやむを得ない事情の詳細</w:t>
+      </w:r>
+    </w:p>
+    <w:p>
+      <w:pPr>
+        <w:pStyle w:val="ListBullet"/>
         <w:ind w:left="880"/>
       </w:pPr>
       <w:r>
-        <w:t>三</w:t>
-      </w:r>
-    </w:p>
-    <w:p>
-      <w:pPr>
+        <w:t>五</w:t>
+        <w:br/>
+        <w:t>第三号の資産の取得予定年月日及び令第二十一条第三項に規定する認定を受けようとする年月日</w:t>
+      </w:r>
+    </w:p>
+    <w:p>
+      <w:pPr>
+        <w:pStyle w:val="ListBullet"/>
         <w:ind w:left="880"/>
       </w:pPr>
       <w:r>
-        <w:t>取得をしようとする租税特別措置法第六十四条の二第一項に規定する代替資産又は同法第六十五条の八第一項に規定する各号の下欄に掲げる資産の種類、構造、規模及び価額</w:t>
-      </w:r>
-    </w:p>
-    <w:p>
-      <w:pPr>
-        <w:pStyle w:val="Heading6"/>
-        <w:ind w:left="880"/>
-      </w:pPr>
-      <w:r>
-        <w:t>四</w:t>
-      </w:r>
-    </w:p>
-    <w:p>
-      <w:pPr>
-        <w:ind w:left="880"/>
-      </w:pPr>
-      <w:r>
-        <w:t>法第二十五条第二項に規定する阪神・淡路大震災に起因するやむを得ない事情の詳細</w:t>
-      </w:r>
-    </w:p>
-    <w:p>
-      <w:pPr>
-        <w:pStyle w:val="Heading6"/>
-        <w:ind w:left="880"/>
-      </w:pPr>
-      <w:r>
-        <w:t>五</w:t>
-      </w:r>
-    </w:p>
-    <w:p>
-      <w:pPr>
-        <w:ind w:left="880"/>
-      </w:pPr>
-      <w:r>
-        <w:t>第三号の資産の取得予定年月日及び令第二十一条第三項に規定する認定を受けようとする年月日</w:t>
-      </w:r>
-    </w:p>
-    <w:p>
-      <w:pPr>
-        <w:pStyle w:val="Heading6"/>
-        <w:ind w:left="880"/>
-      </w:pPr>
-      <w:r>
         <w:t>六</w:t>
-      </w:r>
-    </w:p>
-    <w:p>
-      <w:pPr>
-        <w:ind w:left="880"/>
-      </w:pPr>
-      <w:r>
+        <w:br/>
         <w:t>その他参考となるべき事項</w:t>
       </w:r>
     </w:p>
@@ -2456,36 +2000,32 @@
     </w:p>
     <w:p>
       <w:pPr>
-        <w:pStyle w:val="Heading6"/>
+        <w:pStyle w:val="ListBullet"/>
         <w:ind w:left="880"/>
       </w:pPr>
       <w:r>
         <w:t>一</w:t>
-      </w:r>
-    </w:p>
-    <w:p>
-      <w:pPr>
+        <w:br/>
+        <w:t>法第二十六条の二第一項の規定の適用を受ける最初の連結事業年度</w:t>
+        <w:br/>
+        <w:br/>
+        <w:br/>
+        <w:t>第八条第三項第一号イからハまでに掲げる共同家屋の区分に応じ、それぞれ同号イからハまでに定める書類</w:t>
+      </w:r>
+    </w:p>
+    <w:p>
+      <w:pPr>
+        <w:pStyle w:val="ListBullet"/>
         <w:ind w:left="880"/>
       </w:pPr>
       <w:r>
-        <w:t>法第二十六条の二第一項の規定の適用を受ける最初の連結事業年度</w:t>
-      </w:r>
-    </w:p>
-    <w:p>
-      <w:pPr>
-        <w:pStyle w:val="Heading6"/>
-        <w:ind w:left="880"/>
-      </w:pPr>
-      <w:r>
         <w:t>二</w:t>
-      </w:r>
-    </w:p>
-    <w:p>
-      <w:pPr>
-        <w:ind w:left="880"/>
-      </w:pPr>
-      <w:r>
+        <w:br/>
         <w:t>前号に掲げる連結事業年度以外の連結事業年度（当該共同家屋につき法第二十六条の二第一項の規定の適用を受ける事業年度に限る。）</w:t>
+        <w:br/>
+        <w:br/>
+        <w:br/>
+        <w:t>第八条第三項第一号イからハまでに掲げる共同家屋の区分に応じ、それぞれ同号イからハまでに定める書類（同号イ（２）に掲げる書類については、当該連結事業年度において新たな賃貸が行われた場合に限る。）</w:t>
       </w:r>
     </w:p>
     <w:p>
@@ -2584,53 +2124,47 @@
     </w:p>
     <w:p>
       <w:pPr>
-        <w:pStyle w:val="Heading6"/>
+        <w:pStyle w:val="ListBullet"/>
         <w:ind w:left="880"/>
       </w:pPr>
       <w:r>
         <w:t>一</w:t>
-      </w:r>
-    </w:p>
-    <w:p>
-      <w:pPr>
+        <w:br/>
+        <w:t>当該買換資産が令第二十一条の五第七項に規定する単体買換資産（以下この項において「単体買換資産」という。）である場合（第三号に掲げる場合を除く。）</w:t>
+        <w:br/>
+        <w:br/>
+        <w:br/>
+        <w:t>法第二十条第一項（法第二十一条第八項において準用する場合を含む。）の規定により損金の額に算入された金額</w:t>
+      </w:r>
+    </w:p>
+    <w:p>
+      <w:pPr>
+        <w:pStyle w:val="ListBullet"/>
         <w:ind w:left="880"/>
       </w:pPr>
       <w:r>
-        <w:t>当該買換資産が令第二十一条の五第七項に規定する単体買換資産（以下この項において「単体買換資産」という。）である場合（第三号に掲げる場合を除く。）</w:t>
-      </w:r>
-    </w:p>
-    <w:p>
-      <w:pPr>
-        <w:pStyle w:val="Heading6"/>
+        <w:t>二</w:t>
+        <w:br/>
+        <w:t>当該買換資産が令第二十一条の五第十五項の規定の適用を受けた買換資産である場合</w:t>
+        <w:br/>
+        <w:br/>
+        <w:br/>
+        <w:t>同項の規定により計算された金額と同条第十六項の規定により計算された金額との合計額</w:t>
+      </w:r>
+    </w:p>
+    <w:p>
+      <w:pPr>
+        <w:pStyle w:val="ListBullet"/>
         <w:ind w:left="880"/>
       </w:pPr>
       <w:r>
-        <w:t>二</w:t>
-      </w:r>
-    </w:p>
-    <w:p>
-      <w:pPr>
-        <w:ind w:left="880"/>
-      </w:pPr>
-      <w:r>
-        <w:t>当該買換資産が令第二十一条の五第十五項の規定の適用を受けた買換資産である場合</w:t>
-      </w:r>
-    </w:p>
-    <w:p>
-      <w:pPr>
-        <w:pStyle w:val="Heading6"/>
-        <w:ind w:left="880"/>
-      </w:pPr>
-      <w:r>
         <w:t>三</w:t>
-      </w:r>
-    </w:p>
-    <w:p>
-      <w:pPr>
-        <w:ind w:left="880"/>
-      </w:pPr>
-      <w:r>
+        <w:br/>
         <w:t>当該買換資産が令第十八条第十五項の規定の適用を受けた単体買換資産である場合</w:t>
+        <w:br/>
+        <w:br/>
+        <w:br/>
+        <w:t>同項の規定により計算された金額と同条第十六項の規定により計算された金額との合計額</w:t>
       </w:r>
     </w:p>
     <w:p>
@@ -2669,137 +2203,89 @@
     </w:p>
     <w:p>
       <w:pPr>
-        <w:pStyle w:val="Heading6"/>
+        <w:pStyle w:val="ListBullet"/>
         <w:ind w:left="880"/>
       </w:pPr>
       <w:r>
         <w:t>一</w:t>
-      </w:r>
-    </w:p>
-    <w:p>
-      <w:pPr>
+        <w:br/>
+        <w:t>法第二十六条の五第七項又は第二十六条の六第九項に規定する連結親法人の名称及び納税地並びに代表者の氏名</w:t>
+      </w:r>
+    </w:p>
+    <w:p>
+      <w:pPr>
+        <w:pStyle w:val="ListBullet"/>
         <w:ind w:left="880"/>
       </w:pPr>
       <w:r>
-        <w:t>法第二十六条の五第七項又は第二十六条の六第九項に規定する連結親法人の名称及び納税地並びに代表者の氏名</w:t>
-      </w:r>
-    </w:p>
-    <w:p>
-      <w:pPr>
-        <w:pStyle w:val="Heading6"/>
+        <w:t>二</w:t>
+        <w:br/>
+        <w:t>法第二十六条の五第七項又は第二十六条の六第九項の規定の適用を受けようとする連結親法人又はその連結子法人の名称（連結子法人にあっては、その本店又は主たる事務所の所在地及び代表者の氏名を含む。）</w:t>
+      </w:r>
+    </w:p>
+    <w:p>
+      <w:pPr>
+        <w:pStyle w:val="ListBullet"/>
         <w:ind w:left="880"/>
       </w:pPr>
       <w:r>
-        <w:t>二</w:t>
-      </w:r>
-    </w:p>
-    <w:p>
-      <w:pPr>
+        <w:t>三</w:t>
+        <w:br/>
+        <w:t>法第二十六条の五第七項又は第二十六条の六第九項に規定する分割承継法人等の名称及び納税地（当該分割承継法人等が連結子法人である場合には、その本店又は主たる事務所の所在地）並びに代表者の氏名</w:t>
+      </w:r>
+    </w:p>
+    <w:p>
+      <w:pPr>
+        <w:pStyle w:val="ListBullet"/>
         <w:ind w:left="880"/>
       </w:pPr>
       <w:r>
-        <w:t>法第二十六条の五第七項又は第二十六条の六第九項の規定の適用を受けようとする連結親法人又はその連結子法人の名称（連結子法人にあっては、その本店又は主たる事務所の所在地及び代表者の氏名を含む。）</w:t>
-      </w:r>
-    </w:p>
-    <w:p>
-      <w:pPr>
-        <w:pStyle w:val="Heading6"/>
+        <w:t>四</w:t>
+        <w:br/>
+        <w:t>法第二十六条の五第七項又は第二十六条の六第九項に規定する適格分社型分割等の年月日</w:t>
+      </w:r>
+    </w:p>
+    <w:p>
+      <w:pPr>
+        <w:pStyle w:val="ListBullet"/>
         <w:ind w:left="880"/>
       </w:pPr>
       <w:r>
-        <w:t>三</w:t>
-      </w:r>
-    </w:p>
-    <w:p>
-      <w:pPr>
+        <w:t>五</w:t>
+        <w:br/>
+        <w:t>当該譲渡をした資産（以下この条において「譲渡資産」という。）の種類、所在地及び規模（土地等にあっては、その面積）並びにその譲渡年月日</w:t>
+      </w:r>
+    </w:p>
+    <w:p>
+      <w:pPr>
+        <w:pStyle w:val="ListBullet"/>
         <w:ind w:left="880"/>
       </w:pPr>
       <w:r>
-        <w:t>法第二十六条の五第七項又は第二十六条の六第九項に規定する分割承継法人等の名称及び納税地（当該分割承継法人等が連結子法人である場合には、その本店又は主たる事務所の所在地）並びに代表者の氏名</w:t>
-      </w:r>
-    </w:p>
-    <w:p>
-      <w:pPr>
-        <w:pStyle w:val="Heading6"/>
+        <w:t>六</w:t>
+        <w:br/>
+        <w:t>当該取得をした資産の種類、構造、所在地及び規模（土地等にあっては、その面積）並びにその取得年月日</w:t>
+      </w:r>
+    </w:p>
+    <w:p>
+      <w:pPr>
+        <w:pStyle w:val="ListBullet"/>
         <w:ind w:left="880"/>
       </w:pPr>
       <w:r>
-        <w:t>四</w:t>
-      </w:r>
-    </w:p>
-    <w:p>
-      <w:pPr>
+        <w:t>七</w:t>
+        <w:br/>
+        <w:t>法第二十六条の五第七項（法第二十六条の六第九項において準用する場合を含む。）の規定により損金の額に算入される法第二十六条の五第七項に規定する減額した金額に相当する金額及びその金額の計算に関する明細</w:t>
+      </w:r>
+    </w:p>
+    <w:p>
+      <w:pPr>
+        <w:pStyle w:val="ListBullet"/>
         <w:ind w:left="880"/>
       </w:pPr>
       <w:r>
-        <w:t>法第二十六条の五第七項又は第二十六条の六第九項に規定する適格分社型分割等の年月日</w:t>
-      </w:r>
-    </w:p>
-    <w:p>
-      <w:pPr>
-        <w:pStyle w:val="Heading6"/>
-        <w:ind w:left="880"/>
-      </w:pPr>
-      <w:r>
-        <w:t>五</w:t>
-      </w:r>
-    </w:p>
-    <w:p>
-      <w:pPr>
-        <w:ind w:left="880"/>
-      </w:pPr>
-      <w:r>
-        <w:t>当該譲渡をした資産（以下この条において「譲渡資産」という。）の種類、所在地及び規模（土地等にあっては、その面積）並びにその譲渡年月日</w:t>
-      </w:r>
-    </w:p>
-    <w:p>
-      <w:pPr>
-        <w:pStyle w:val="Heading6"/>
-        <w:ind w:left="880"/>
-      </w:pPr>
-      <w:r>
-        <w:t>六</w:t>
-      </w:r>
-    </w:p>
-    <w:p>
-      <w:pPr>
-        <w:ind w:left="880"/>
-      </w:pPr>
-      <w:r>
-        <w:t>当該取得をした資産の種類、構造、所在地及び規模（土地等にあっては、その面積）並びにその取得年月日</w:t>
-      </w:r>
-    </w:p>
-    <w:p>
-      <w:pPr>
-        <w:pStyle w:val="Heading6"/>
-        <w:ind w:left="880"/>
-      </w:pPr>
-      <w:r>
-        <w:t>七</w:t>
-      </w:r>
-    </w:p>
-    <w:p>
-      <w:pPr>
-        <w:ind w:left="880"/>
-      </w:pPr>
-      <w:r>
-        <w:t>法第二十六条の五第七項（法第二十六条の六第九項において準用する場合を含む。）の規定により損金の額に算入される法第二十六条の五第七項に規定する減額した金額に相当する金額及びその金額の計算に関する明細</w:t>
-      </w:r>
-    </w:p>
-    <w:p>
-      <w:pPr>
-        <w:pStyle w:val="Heading6"/>
-        <w:ind w:left="880"/>
-      </w:pPr>
-      <w:r>
         <w:t>八</w:t>
-      </w:r>
-    </w:p>
-    <w:p>
-      <w:pPr>
-        <w:ind w:left="880"/>
-      </w:pPr>
-      <w:r>
+        <w:br/>
         <w:t>その他参考となるべき事項</w:t>
       </w:r>
     </w:p>
@@ -2822,53 +2308,47 @@
     </w:p>
     <w:p>
       <w:pPr>
-        <w:pStyle w:val="Heading6"/>
+        <w:pStyle w:val="ListBullet"/>
         <w:ind w:left="880"/>
       </w:pPr>
       <w:r>
         <w:t>一</w:t>
-      </w:r>
-    </w:p>
-    <w:p>
-      <w:pPr>
+        <w:br/>
+        <w:t>当該買換資産が令第二十一条の五第十項に規定する単体買換資産（以下この項において「単体買換資産」という。）である場合（第三号に掲げる場合を除く。）</w:t>
+        <w:br/>
+        <w:br/>
+        <w:br/>
+        <w:t>法第二十条第一項（法第二十一条第七項において準用する場合を含む。）又は法第二十条第七項（法第二十一条第八項において準用する場合を含む。）の規定により当該単体買換資産につき法第二十条第十項に規定する被合併法人等において損金の額に算入された金額</w:t>
+      </w:r>
+    </w:p>
+    <w:p>
+      <w:pPr>
+        <w:pStyle w:val="ListBullet"/>
         <w:ind w:left="880"/>
       </w:pPr>
       <w:r>
-        <w:t>当該買換資産が令第二十一条の五第十項に規定する単体買換資産（以下この項において「単体買換資産」という。）である場合（第三号に掲げる場合を除く。）</w:t>
-      </w:r>
-    </w:p>
-    <w:p>
-      <w:pPr>
-        <w:pStyle w:val="Heading6"/>
+        <w:t>二</w:t>
+        <w:br/>
+        <w:t>当該買換資産が令第二十一条の五第十五項の規定の適用を受けた買換資産である場合</w:t>
+        <w:br/>
+        <w:br/>
+        <w:br/>
+        <w:t>同項の規定により計算された金額と同条第十六項の規定により計算された金額との合計額（法第二十六条の五第十項（法第二十六条の六第十五項において準用する場合を含む。）の規定により益金の額に算入された金額がある場合には、当該合計額に令第二十一条の五第十七項ただし書の規定により計算された金額を加算した金額）</w:t>
+      </w:r>
+    </w:p>
+    <w:p>
+      <w:pPr>
+        <w:pStyle w:val="ListBullet"/>
         <w:ind w:left="880"/>
       </w:pPr>
       <w:r>
-        <w:t>二</w:t>
-      </w:r>
-    </w:p>
-    <w:p>
-      <w:pPr>
-        <w:ind w:left="880"/>
-      </w:pPr>
-      <w:r>
-        <w:t>当該買換資産が令第二十一条の五第十五項の規定の適用を受けた買換資産である場合</w:t>
-      </w:r>
-    </w:p>
-    <w:p>
-      <w:pPr>
-        <w:pStyle w:val="Heading6"/>
-        <w:ind w:left="880"/>
-      </w:pPr>
-      <w:r>
         <w:t>三</w:t>
-      </w:r>
-    </w:p>
-    <w:p>
-      <w:pPr>
-        <w:ind w:left="880"/>
-      </w:pPr>
-      <w:r>
+        <w:br/>
         <w:t>当該買換資産が令第十八条第十五項の規定の適用を受けた単体買換資産である場合</w:t>
+        <w:br/>
+        <w:br/>
+        <w:br/>
+        <w:t>同項の規定により計算された金額と同条第十六項の規定により計算された金額との合計額（法第二十条第十項（法第二十一条第十四項において準用する場合を含む。）の規定により益金の額に算入された金額がある場合には、当該合計額に令第十八条第十七項ただし書の規定により計算された金額を加算した金額）</w:t>
       </w:r>
     </w:p>
     <w:p>
@@ -2890,154 +2370,100 @@
     </w:p>
     <w:p>
       <w:pPr>
-        <w:pStyle w:val="Heading6"/>
+        <w:pStyle w:val="ListBullet"/>
         <w:ind w:left="880"/>
       </w:pPr>
       <w:r>
         <w:t>一</w:t>
-      </w:r>
-    </w:p>
-    <w:p>
-      <w:pPr>
+        <w:br/>
+        <w:t>法第二十六条の六第三項に規定する連結親法人の名称及び納税地並びに代表者の氏名</w:t>
+      </w:r>
+    </w:p>
+    <w:p>
+      <w:pPr>
+        <w:pStyle w:val="ListBullet"/>
         <w:ind w:left="880"/>
       </w:pPr>
       <w:r>
-        <w:t>法第二十六条の六第三項に規定する連結親法人の名称及び納税地並びに代表者の氏名</w:t>
-      </w:r>
-    </w:p>
-    <w:p>
-      <w:pPr>
-        <w:pStyle w:val="Heading6"/>
+        <w:t>二</w:t>
+        <w:br/>
+        <w:t>法第二十六条の六第三項の規定の適用を受けようとする連結親法人又はその連結子法人の名称（連結子法人にあっては、その本店又は主たる事務所の所在地及び代表者の氏名を含む。）</w:t>
+      </w:r>
+    </w:p>
+    <w:p>
+      <w:pPr>
+        <w:pStyle w:val="ListBullet"/>
         <w:ind w:left="880"/>
       </w:pPr>
       <w:r>
-        <w:t>二</w:t>
-      </w:r>
-    </w:p>
-    <w:p>
-      <w:pPr>
+        <w:t>三</w:t>
+        <w:br/>
+        <w:t>法第二十六条の六第三項に規定する分割承継法人等（以下この項において「分割承継法人等」という。）の名称及び納税地（当該分割承継法人等が連結子法人である場合には、その本店又は主たる事務所の所在地）並びに代表者の氏名</w:t>
+      </w:r>
+    </w:p>
+    <w:p>
+      <w:pPr>
+        <w:pStyle w:val="ListBullet"/>
         <w:ind w:left="880"/>
       </w:pPr>
       <w:r>
-        <w:t>法第二十六条の六第三項の規定の適用を受けようとする連結親法人又はその連結子法人の名称（連結子法人にあっては、その本店又は主たる事務所の所在地及び代表者の氏名を含む。）</w:t>
-      </w:r>
-    </w:p>
-    <w:p>
-      <w:pPr>
-        <w:pStyle w:val="Heading6"/>
+        <w:t>四</w:t>
+        <w:br/>
+        <w:t>法第二十六条の六第三項に規定する適格分社型分割等の年月日</w:t>
+      </w:r>
+    </w:p>
+    <w:p>
+      <w:pPr>
+        <w:pStyle w:val="ListBullet"/>
         <w:ind w:left="880"/>
       </w:pPr>
       <w:r>
-        <w:t>三</w:t>
-      </w:r>
-    </w:p>
-    <w:p>
-      <w:pPr>
+        <w:t>五</w:t>
+        <w:br/>
+        <w:t>譲渡資産の種類、所在地及び規模（土地等にあっては、その面積）並びにその譲渡年月日</w:t>
+      </w:r>
+    </w:p>
+    <w:p>
+      <w:pPr>
+        <w:pStyle w:val="ListBullet"/>
         <w:ind w:left="880"/>
       </w:pPr>
       <w:r>
-        <w:t>法第二十六条の六第三項に規定する分割承継法人等（以下この項において「分割承継法人等」という。）の名称及び納税地（当該分割承継法人等が連結子法人である場合には、その本店又は主たる事務所の所在地）並びに代表者の氏名</w:t>
-      </w:r>
-    </w:p>
-    <w:p>
-      <w:pPr>
-        <w:pStyle w:val="Heading6"/>
+        <w:t>六</w:t>
+        <w:br/>
+        <w:t>分割承継法人等において取得をする見込みである資産の種類、構造、所在地及び規模（土地等にあっては、その面積）並びに取得予定年月日</w:t>
+      </w:r>
+    </w:p>
+    <w:p>
+      <w:pPr>
+        <w:pStyle w:val="ListBullet"/>
         <w:ind w:left="880"/>
       </w:pPr>
       <w:r>
-        <w:t>四</w:t>
-      </w:r>
-    </w:p>
-    <w:p>
-      <w:pPr>
+        <w:t>七</w:t>
+        <w:br/>
+        <w:t>法第二十六条の六第三項の規定により損金の額に算入される同項に規定する期中特別勘定の金額及びその金額の計算に関する明細</w:t>
+      </w:r>
+    </w:p>
+    <w:p>
+      <w:pPr>
+        <w:pStyle w:val="ListBullet"/>
         <w:ind w:left="880"/>
       </w:pPr>
       <w:r>
-        <w:t>法第二十六条の六第三項に規定する適格分社型分割等の年月日</w:t>
-      </w:r>
-    </w:p>
-    <w:p>
-      <w:pPr>
-        <w:pStyle w:val="Heading6"/>
+        <w:t>八</w:t>
+        <w:br/>
+        <w:t>第五号の取得をする見込みである資産について分割承継法人等において適用を受けることとしている表の各号の区分</w:t>
+      </w:r>
+    </w:p>
+    <w:p>
+      <w:pPr>
+        <w:pStyle w:val="ListBullet"/>
         <w:ind w:left="880"/>
       </w:pPr>
       <w:r>
-        <w:t>五</w:t>
-      </w:r>
-    </w:p>
-    <w:p>
-      <w:pPr>
-        <w:ind w:left="880"/>
-      </w:pPr>
-      <w:r>
-        <w:t>譲渡資産の種類、所在地及び規模（土地等にあっては、その面積）並びにその譲渡年月日</w:t>
-      </w:r>
-    </w:p>
-    <w:p>
-      <w:pPr>
-        <w:pStyle w:val="Heading6"/>
-        <w:ind w:left="880"/>
-      </w:pPr>
-      <w:r>
-        <w:t>六</w:t>
-      </w:r>
-    </w:p>
-    <w:p>
-      <w:pPr>
-        <w:ind w:left="880"/>
-      </w:pPr>
-      <w:r>
-        <w:t>分割承継法人等において取得をする見込みである資産の種類、構造、所在地及び規模（土地等にあっては、その面積）並びに取得予定年月日</w:t>
-      </w:r>
-    </w:p>
-    <w:p>
-      <w:pPr>
-        <w:pStyle w:val="Heading6"/>
-        <w:ind w:left="880"/>
-      </w:pPr>
-      <w:r>
-        <w:t>七</w:t>
-      </w:r>
-    </w:p>
-    <w:p>
-      <w:pPr>
-        <w:ind w:left="880"/>
-      </w:pPr>
-      <w:r>
-        <w:t>法第二十六条の六第三項の規定により損金の額に算入される同項に規定する期中特別勘定の金額及びその金額の計算に関する明細</w:t>
-      </w:r>
-    </w:p>
-    <w:p>
-      <w:pPr>
-        <w:pStyle w:val="Heading6"/>
-        <w:ind w:left="880"/>
-      </w:pPr>
-      <w:r>
-        <w:t>八</w:t>
-      </w:r>
-    </w:p>
-    <w:p>
-      <w:pPr>
-        <w:ind w:left="880"/>
-      </w:pPr>
-      <w:r>
-        <w:t>第五号の取得をする見込みである資産について分割承継法人等において適用を受けることとしている表の各号の区分</w:t>
-      </w:r>
-    </w:p>
-    <w:p>
-      <w:pPr>
-        <w:pStyle w:val="Heading6"/>
-        <w:ind w:left="880"/>
-      </w:pPr>
-      <w:r>
         <w:t>九</w:t>
-      </w:r>
-    </w:p>
-    <w:p>
-      <w:pPr>
-        <w:ind w:left="880"/>
-      </w:pPr>
-      <w:r>
+        <w:br/>
         <w:t>その他参考となるべき事項</w:t>
       </w:r>
     </w:p>
@@ -3060,154 +2486,100 @@
     </w:p>
     <w:p>
       <w:pPr>
-        <w:pStyle w:val="Heading6"/>
+        <w:pStyle w:val="ListBullet"/>
         <w:ind w:left="880"/>
       </w:pPr>
       <w:r>
         <w:t>一</w:t>
-      </w:r>
-    </w:p>
-    <w:p>
-      <w:pPr>
+        <w:br/>
+        <w:t>法第二十六条の六第五項に規定する連結親法人の名称及び納税地並びに代表者の氏名</w:t>
+      </w:r>
+    </w:p>
+    <w:p>
+      <w:pPr>
+        <w:pStyle w:val="ListBullet"/>
         <w:ind w:left="880"/>
       </w:pPr>
       <w:r>
-        <w:t>法第二十六条の六第五項に規定する連結親法人の名称及び納税地並びに代表者の氏名</w:t>
-      </w:r>
-    </w:p>
-    <w:p>
-      <w:pPr>
-        <w:pStyle w:val="Heading6"/>
+        <w:t>二</w:t>
+        <w:br/>
+        <w:t>法第二十六条の六第五項の規定の適用を受けようとする連結親法人又はその連結子法人の名称（連結子法人にあっては、その本店又は主たる事務所の所在地及び代表者の氏名を含む。）</w:t>
+      </w:r>
+    </w:p>
+    <w:p>
+      <w:pPr>
+        <w:pStyle w:val="ListBullet"/>
         <w:ind w:left="880"/>
       </w:pPr>
       <w:r>
-        <w:t>二</w:t>
-      </w:r>
-    </w:p>
-    <w:p>
-      <w:pPr>
+        <w:t>三</w:t>
+        <w:br/>
+        <w:t>分割承継法人等（法第二十六条の六第五項第二号に規定する分割承継法人又は同項第三号に規定する分割承継法人等をいう。以下この項において同じ。）の名称及び納税地（当該分割承継法人等が連結子法人である場合には、その本店又は主たる事務所の所在地）並びに代表者の氏名</w:t>
+      </w:r>
+    </w:p>
+    <w:p>
+      <w:pPr>
+        <w:pStyle w:val="ListBullet"/>
         <w:ind w:left="880"/>
       </w:pPr>
       <w:r>
-        <w:t>法第二十六条の六第五項の規定の適用を受けようとする連結親法人又はその連結子法人の名称（連結子法人にあっては、その本店又は主たる事務所の所在地及び代表者の氏名を含む。）</w:t>
-      </w:r>
-    </w:p>
-    <w:p>
-      <w:pPr>
-        <w:pStyle w:val="Heading6"/>
+        <w:t>四</w:t>
+        <w:br/>
+        <w:t>法第二十六条の六第五項第二号に規定する適格分割型分割又は同項第三号に規定する適格分社型分割等の年月日</w:t>
+      </w:r>
+    </w:p>
+    <w:p>
+      <w:pPr>
+        <w:pStyle w:val="ListBullet"/>
         <w:ind w:left="880"/>
       </w:pPr>
       <w:r>
-        <w:t>三</w:t>
-      </w:r>
-    </w:p>
-    <w:p>
-      <w:pPr>
+        <w:t>五</w:t>
+        <w:br/>
+        <w:t>法第二十六条の六第五項の規定により分割承継法人等に引き継ぐ同項第二号に定める特別勘定の金額又は同項第三号に定める特別勘定の金額若しくは期中特別勘定の金額</w:t>
+      </w:r>
+    </w:p>
+    <w:p>
+      <w:pPr>
+        <w:pStyle w:val="ListBullet"/>
         <w:ind w:left="880"/>
       </w:pPr>
       <w:r>
-        <w:t>分割承継法人等（法第二十六条の六第五項第二号に規定する分割承継法人又は同項第三号に規定する分割承継法人等をいう。以下この項において同じ。）の名称及び納税地（当該分割承継法人等が連結子法人である場合には、その本店又は主たる事務所の所在地）並びに代表者の氏名</w:t>
-      </w:r>
-    </w:p>
-    <w:p>
-      <w:pPr>
-        <w:pStyle w:val="Heading6"/>
+        <w:t>六</w:t>
+        <w:br/>
+        <w:t>前号に掲げる特別勘定の金額又は期中特別勘定の金額に係る譲渡資産の種類、所在地及び規模（土地等にあっては、その面積）並びにその譲渡年月日</w:t>
+      </w:r>
+    </w:p>
+    <w:p>
+      <w:pPr>
+        <w:pStyle w:val="ListBullet"/>
         <w:ind w:left="880"/>
       </w:pPr>
       <w:r>
-        <w:t>四</w:t>
-      </w:r>
-    </w:p>
-    <w:p>
-      <w:pPr>
+        <w:t>七</w:t>
+        <w:br/>
+        <w:t>分割承継法人等において取得をする見込みである資産の種類、構造、所在地及び規模（土地等にあっては、その面積）並びにその取得予定年月日</w:t>
+      </w:r>
+    </w:p>
+    <w:p>
+      <w:pPr>
+        <w:pStyle w:val="ListBullet"/>
         <w:ind w:left="880"/>
       </w:pPr>
       <w:r>
-        <w:t>法第二十六条の六第五項第二号に規定する適格分割型分割又は同項第三号に規定する適格分社型分割等の年月日</w:t>
-      </w:r>
-    </w:p>
-    <w:p>
-      <w:pPr>
-        <w:pStyle w:val="Heading6"/>
+        <w:t>八</w:t>
+        <w:br/>
+        <w:t>前号の取得をする見込みである資産について適用を受けることとしている表の各号の区分</w:t>
+      </w:r>
+    </w:p>
+    <w:p>
+      <w:pPr>
+        <w:pStyle w:val="ListBullet"/>
         <w:ind w:left="880"/>
       </w:pPr>
       <w:r>
-        <w:t>五</w:t>
-      </w:r>
-    </w:p>
-    <w:p>
-      <w:pPr>
-        <w:ind w:left="880"/>
-      </w:pPr>
-      <w:r>
-        <w:t>法第二十六条の六第五項の規定により分割承継法人等に引き継ぐ同項第二号に定める特別勘定の金額又は同項第三号に定める特別勘定の金額若しくは期中特別勘定の金額</w:t>
-      </w:r>
-    </w:p>
-    <w:p>
-      <w:pPr>
-        <w:pStyle w:val="Heading6"/>
-        <w:ind w:left="880"/>
-      </w:pPr>
-      <w:r>
-        <w:t>六</w:t>
-      </w:r>
-    </w:p>
-    <w:p>
-      <w:pPr>
-        <w:ind w:left="880"/>
-      </w:pPr>
-      <w:r>
-        <w:t>前号に掲げる特別勘定の金額又は期中特別勘定の金額に係る譲渡資産の種類、所在地及び規模（土地等にあっては、その面積）並びにその譲渡年月日</w:t>
-      </w:r>
-    </w:p>
-    <w:p>
-      <w:pPr>
-        <w:pStyle w:val="Heading6"/>
-        <w:ind w:left="880"/>
-      </w:pPr>
-      <w:r>
-        <w:t>七</w:t>
-      </w:r>
-    </w:p>
-    <w:p>
-      <w:pPr>
-        <w:ind w:left="880"/>
-      </w:pPr>
-      <w:r>
-        <w:t>分割承継法人等において取得をする見込みである資産の種類、構造、所在地及び規模（土地等にあっては、その面積）並びにその取得予定年月日</w:t>
-      </w:r>
-    </w:p>
-    <w:p>
-      <w:pPr>
-        <w:pStyle w:val="Heading6"/>
-        <w:ind w:left="880"/>
-      </w:pPr>
-      <w:r>
-        <w:t>八</w:t>
-      </w:r>
-    </w:p>
-    <w:p>
-      <w:pPr>
-        <w:ind w:left="880"/>
-      </w:pPr>
-      <w:r>
-        <w:t>前号の取得をする見込みである資産について適用を受けることとしている表の各号の区分</w:t>
-      </w:r>
-    </w:p>
-    <w:p>
-      <w:pPr>
-        <w:pStyle w:val="Heading6"/>
-        <w:ind w:left="880"/>
-      </w:pPr>
-      <w:r>
         <w:t>九</w:t>
-      </w:r>
-    </w:p>
-    <w:p>
-      <w:pPr>
-        <w:ind w:left="880"/>
-      </w:pPr>
-      <w:r>
+        <w:br/>
         <w:t>その他参考となるべき事項</w:t>
       </w:r>
     </w:p>
@@ -3230,86 +2602,56 @@
     </w:p>
     <w:p>
       <w:pPr>
-        <w:pStyle w:val="Heading6"/>
+        <w:pStyle w:val="ListBullet"/>
         <w:ind w:left="880"/>
       </w:pPr>
       <w:r>
         <w:t>一</w:t>
-      </w:r>
-    </w:p>
-    <w:p>
-      <w:pPr>
+        <w:br/>
+        <w:t>法第二十六条の六第一項の規定の適用を受けようとする連結親法人又はその連結子法人の名称及び納税地（連結子法人にあっては、その本店又は主たる事務所の所在地）並びに代表者の氏名</w:t>
+      </w:r>
+    </w:p>
+    <w:p>
+      <w:pPr>
+        <w:pStyle w:val="ListBullet"/>
         <w:ind w:left="880"/>
       </w:pPr>
       <w:r>
-        <w:t>法第二十六条の六第一項の規定の適用を受けようとする連結親法人又はその連結子法人の名称及び納税地（連結子法人にあっては、その本店又は主たる事務所の所在地）並びに代表者の氏名</w:t>
-      </w:r>
-    </w:p>
-    <w:p>
-      <w:pPr>
-        <w:pStyle w:val="Heading6"/>
+        <w:t>二</w:t>
+        <w:br/>
+        <w:t>取得をする見込みである資産の種類、構造、所在地及び規模（土地等にあっては、その面積）並びにその取得予定年月日</w:t>
+      </w:r>
+    </w:p>
+    <w:p>
+      <w:pPr>
+        <w:pStyle w:val="ListBullet"/>
         <w:ind w:left="880"/>
       </w:pPr>
       <w:r>
-        <w:t>二</w:t>
-      </w:r>
-    </w:p>
-    <w:p>
-      <w:pPr>
+        <w:t>三</w:t>
+        <w:br/>
+        <w:t>法第二十六条の六第一項の特別勘定として経理した金額並びに当該特別勘定に係る譲渡資産の種類、所在地及び規模（土地等にあっては、その面積）並びにその譲渡年月日</w:t>
+      </w:r>
+    </w:p>
+    <w:p>
+      <w:pPr>
+        <w:pStyle w:val="ListBullet"/>
         <w:ind w:left="880"/>
       </w:pPr>
       <w:r>
-        <w:t>取得をする見込みである資産の種類、構造、所在地及び規模（土地等にあっては、その面積）並びにその取得予定年月日</w:t>
-      </w:r>
-    </w:p>
-    <w:p>
-      <w:pPr>
-        <w:pStyle w:val="Heading6"/>
+        <w:t>四</w:t>
+        <w:br/>
+        <w:t>取得をする見込みである資産について適用を受けることとしている表の各号の区分</w:t>
+      </w:r>
+    </w:p>
+    <w:p>
+      <w:pPr>
+        <w:pStyle w:val="ListBullet"/>
         <w:ind w:left="880"/>
       </w:pPr>
       <w:r>
-        <w:t>三</w:t>
-      </w:r>
-    </w:p>
-    <w:p>
-      <w:pPr>
-        <w:ind w:left="880"/>
-      </w:pPr>
-      <w:r>
-        <w:t>法第二十六条の六第一項の特別勘定として経理した金額並びに当該特別勘定に係る譲渡資産の種類、所在地及び規模（土地等にあっては、その面積）並びにその譲渡年月日</w:t>
-      </w:r>
-    </w:p>
-    <w:p>
-      <w:pPr>
-        <w:pStyle w:val="Heading6"/>
-        <w:ind w:left="880"/>
-      </w:pPr>
-      <w:r>
-        <w:t>四</w:t>
-      </w:r>
-    </w:p>
-    <w:p>
-      <w:pPr>
-        <w:ind w:left="880"/>
-      </w:pPr>
-      <w:r>
-        <w:t>取得をする見込みである資産について適用を受けることとしている表の各号の区分</w:t>
-      </w:r>
-    </w:p>
-    <w:p>
-      <w:pPr>
-        <w:pStyle w:val="Heading6"/>
-        <w:ind w:left="880"/>
-      </w:pPr>
-      <w:r>
         <w:t>五</w:t>
-      </w:r>
-    </w:p>
-    <w:p>
-      <w:pPr>
-        <w:ind w:left="880"/>
-      </w:pPr>
-      <w:r>
+        <w:br/>
         <w:t>その他参考となるべき事項</w:t>
       </w:r>
     </w:p>
@@ -3332,70 +2674,62 @@
     </w:p>
     <w:p>
       <w:pPr>
-        <w:pStyle w:val="Heading6"/>
+        <w:pStyle w:val="ListBullet"/>
         <w:ind w:left="880"/>
       </w:pPr>
       <w:r>
         <w:t>一</w:t>
-      </w:r>
-    </w:p>
-    <w:p>
-      <w:pPr>
+        <w:br/>
+        <w:t>法第二十六条の六第五項第一号又は第二十一条第四項第一号の適格合併によりこれらの規定に定める特別勘定の金額を引き継ぐ場合</w:t>
+        <w:br/>
+        <w:br/>
+        <w:br/>
+        <w:t>当該特別勘定の基礎となった譲渡に係る土地等の面積を基礎として令第二十一条の五第三項又は第十八条第三項の規定により計算した面積（既に当該特別勘定に係る買換資産（法第二十条第一項に規定する買換資産を含む。）のうちに法第二十六条の五第一項及び第七項、第二十六条の六第八項及び第九項、第二十条第一項及び第七項並びに第二十一条第七項及び第八項の規定の適用を受けた土地等がある場合には、当該計算した面積から当該適用を受けた土地等に係る面積を控除した面積。次号及び第三号において「取得可能面積」という。）</w:t>
+      </w:r>
+    </w:p>
+    <w:p>
+      <w:pPr>
+        <w:pStyle w:val="ListBullet"/>
         <w:ind w:left="880"/>
       </w:pPr>
       <w:r>
-        <w:t>法第二十六条の六第五項第一号又は第二十一条第四項第一号の適格合併によりこれらの規定に定める特別勘定の金額を引き継ぐ場合</w:t>
-      </w:r>
-    </w:p>
-    <w:p>
-      <w:pPr>
-        <w:pStyle w:val="Heading6"/>
+        <w:t>二</w:t>
+        <w:br/>
+        <w:t>法第二十六条の六第五項第二号又は第二十一条第四項第二号の適格分割型分割によりこれらの規定に定める特別勘定の金額を引き継ぐ場合</w:t>
+        <w:br/>
+        <w:br/>
+        <w:br/>
+        <w:t>当該適格分割型分割に係る分割法人が当該特別勘定の金額の引継ぎの際に法第二十六条の六第六項又は第二十一条第五項の規定により提出したこれらの規定に規定する書類に記載した取得をする見込みである土地等に係る面積（取得可能面積を限度とする。）</w:t>
+      </w:r>
+    </w:p>
+    <w:p>
+      <w:pPr>
+        <w:pStyle w:val="ListBullet"/>
         <w:ind w:left="880"/>
       </w:pPr>
       <w:r>
-        <w:t>二</w:t>
-      </w:r>
-    </w:p>
-    <w:p>
-      <w:pPr>
+        <w:t>三</w:t>
+        <w:br/>
+        <w:t>法第二十六条の六第五項第三号又は第二十一条第四項第三号の適格分社型分割等によりこれらの規定に定める特別勘定の金額を引き継ぐ場合</w:t>
+        <w:br/>
+        <w:br/>
+        <w:br/>
+        <w:t>当該適格分社型分割等に係る分割法人、現物出資法人又は事後設立法人が当該特別勘定の金額の引継ぎの際に法第二十六条の六第六項又は第二十一条第五項の規定により提出したこれらの規定に規定する書類に記載した取得をする見込みである土地等に係る面積（取得可能面積を限度とする。）</w:t>
+      </w:r>
+    </w:p>
+    <w:p>
+      <w:pPr>
+        <w:pStyle w:val="ListBullet"/>
         <w:ind w:left="880"/>
       </w:pPr>
       <w:r>
-        <w:t>法第二十六条の六第五項第二号又は第二十一条第四項第二号の適格分割型分割によりこれらの規定に定める特別勘定の金額を引き継ぐ場合</w:t>
-      </w:r>
-    </w:p>
-    <w:p>
-      <w:pPr>
-        <w:pStyle w:val="Heading6"/>
-        <w:ind w:left="880"/>
-      </w:pPr>
-      <w:r>
-        <w:t>三</w:t>
-      </w:r>
-    </w:p>
-    <w:p>
-      <w:pPr>
-        <w:ind w:left="880"/>
-      </w:pPr>
-      <w:r>
-        <w:t>法第二十六条の六第五項第三号又は第二十一条第四項第三号の適格分社型分割等によりこれらの規定に定める特別勘定の金額を引き継ぐ場合</w:t>
-      </w:r>
-    </w:p>
-    <w:p>
-      <w:pPr>
-        <w:pStyle w:val="Heading6"/>
-        <w:ind w:left="880"/>
-      </w:pPr>
-      <w:r>
         <w:t>四</w:t>
-      </w:r>
-    </w:p>
-    <w:p>
-      <w:pPr>
-        <w:ind w:left="880"/>
-      </w:pPr>
-      <w:r>
+        <w:br/>
         <w:t>法第二十六条の六第五項第三号又は第二十一条第四項第三号の適格分社型分割等によりこれらの規定に定める期中特別勘定の金額を引き継ぐ場合</w:t>
+        <w:br/>
+        <w:br/>
+        <w:br/>
+        <w:t>当該適格分社型分割等に係る分割法人、現物出資法人又は事後設立法人が当該期中特別勘定の金額の引継ぎの際に法第二十六条の六第六項又は第二十一条第五項の規定（当該期中特別勘定の金額のみを引き継ぐ場合にあっては、法第二十六条の六第四項又は第二十一条第三項の規定）により提出したこれらの規定に規定する書類に記載した取得をする見込みである土地等に係る面積（当該期中特別勘定の基礎となった譲渡に係る土地等の面積を基礎として令第二十一条の五第三項又は第十八条第三項の規定により計算した面積を限度とする。）</w:t>
       </w:r>
     </w:p>
     <w:p>
@@ -3459,36 +2793,94 @@
     </w:p>
     <w:p>
       <w:pPr>
-        <w:pStyle w:val="Heading6"/>
+        <w:pStyle w:val="ListBullet"/>
         <w:ind w:left="880"/>
       </w:pPr>
       <w:r>
         <w:t>一</w:t>
-      </w:r>
-    </w:p>
-    <w:p>
-      <w:pPr>
+        <w:br/>
+        <w:t>次に掲げる事項を記載した書類</w:t>
+      </w:r>
+    </w:p>
+    <w:p>
+      <w:pPr>
+        <w:pStyle w:val="ListBullet"/>
         <w:ind w:left="880"/>
       </w:pPr>
       <w:r>
+        <w:t>二</w:t>
+        <w:br/>
+        <w:t>個人又は法人（地価税法第二条第七号に規定する人格のない社団等を含む。以下この章において同じ。）が平成七年から平成九年までの各年において免除される地価税の額に係る計算方法の明細書</w:t>
+      </w:r>
+    </w:p>
+    <w:p>
+      <w:pPr>
+        <w:pStyle w:val="Heading4"/>
+      </w:pPr>
+      <w:r>
+        <w:t>第十六条（被災した土地等の地価税の免除）</w:t>
+      </w:r>
+    </w:p>
+    <w:p>
+      <w:r>
+        <w:t>法第三十三条第二項において準用する法第三十二条第二項に規定する財務省令で定める書類は、次に掲げる書類とする。</w:t>
+      </w:r>
+    </w:p>
+    <w:p>
+      <w:pPr>
+        <w:pStyle w:val="ListBullet"/>
+        <w:ind w:left="880"/>
+      </w:pPr>
+      <w:r>
+        <w:t>一</w:t>
+        <w:br/>
         <w:t>次に掲げる事項を記載した書類</w:t>
       </w:r>
     </w:p>
     <w:p>
       <w:pPr>
-        <w:pStyle w:val="Heading6"/>
+        <w:pStyle w:val="ListBullet"/>
         <w:ind w:left="880"/>
       </w:pPr>
       <w:r>
         <w:t>二</w:t>
-      </w:r>
-    </w:p>
-    <w:p>
-      <w:pPr>
+        <w:br/>
+        <w:t>個人又は法人が平成七年において免除される地価税の額に係る計算方法の明細書</w:t>
+      </w:r>
+    </w:p>
+    <w:p>
+      <w:pPr>
+        <w:pStyle w:val="Heading4"/>
+      </w:pPr>
+      <w:r>
+        <w:t>第十七条（損壊建物等に係る土地等の地価税の免除）</w:t>
+      </w:r>
+    </w:p>
+    <w:p>
+      <w:r>
+        <w:t>法第三十四条第三項において準用する法第三十二条第二項に規定する財務省令で定める書類は、次に掲げる書類とする。</w:t>
+      </w:r>
+    </w:p>
+    <w:p>
+      <w:pPr>
+        <w:pStyle w:val="ListBullet"/>
         <w:ind w:left="880"/>
       </w:pPr>
       <w:r>
-        <w:t>個人又は法人（地価税法第二条第七号に規定する人格のない社団等を含む。以下この章において同じ。）が平成七年から平成九年までの各年において免除される地価税の額に係る計算方法の明細書</w:t>
+        <w:t>一</w:t>
+        <w:br/>
+        <w:t>次に掲げる事項を記載した書類</w:t>
+      </w:r>
+    </w:p>
+    <w:p>
+      <w:pPr>
+        <w:pStyle w:val="ListBullet"/>
+        <w:ind w:left="880"/>
+      </w:pPr>
+      <w:r>
+        <w:t>二</w:t>
+        <w:br/>
+        <w:t>個人又は法人が平成七年において免除される地価税の額に係る計算方法の明細書</w:t>
       </w:r>
     </w:p>
     <w:p>
@@ -3496,220 +2888,90 @@
         <w:pStyle w:val="Heading4"/>
       </w:pPr>
       <w:r>
-        <w:t>第十六条（被災した土地等の地価税の免除）</w:t>
-      </w:r>
-    </w:p>
-    <w:p>
-      <w:r>
-        <w:t>法第三十三条第二項において準用する法第三十二条第二項に規定する財務省令で定める書類は、次に掲げる書類とする。</w:t>
-      </w:r>
-    </w:p>
-    <w:p>
-      <w:pPr>
-        <w:pStyle w:val="Heading6"/>
+        <w:t>第十八条（被災した経済活動基盤施設に係る土地等の地価税の軽減）</w:t>
+      </w:r>
+    </w:p>
+    <w:p>
+      <w:r>
+        <w:t>法第三十五条第二項において準用する法第三十二条第二項に規定する財務省令で定める書類は、次に掲げる書類とする。</w:t>
+      </w:r>
+    </w:p>
+    <w:p>
+      <w:pPr>
+        <w:pStyle w:val="ListBullet"/>
         <w:ind w:left="880"/>
       </w:pPr>
       <w:r>
         <w:t>一</w:t>
-      </w:r>
-    </w:p>
-    <w:p>
-      <w:pPr>
+        <w:br/>
+        <w:t>次に掲げる事項を記載した書類</w:t>
+      </w:r>
+    </w:p>
+    <w:p>
+      <w:pPr>
+        <w:pStyle w:val="ListBullet"/>
         <w:ind w:left="880"/>
       </w:pPr>
       <w:r>
+        <w:t>二</w:t>
+        <w:br/>
+        <w:t>個人又は法人が平成七年において免除される地価税の額に係る計算方法の明細書</w:t>
+      </w:r>
+    </w:p>
+    <w:p>
+      <w:pPr>
+        <w:pStyle w:val="Heading4"/>
+      </w:pPr>
+      <w:r>
+        <w:t>第十九条（応急仮設住宅に係る土地等の地価税の免除）</w:t>
+      </w:r>
+    </w:p>
+    <w:p>
+      <w:r>
+        <w:t>法第三十六条第三項において準用する法第三十二条第二項に規定する財務省令で定める書類は、次に掲げる書類とする。</w:t>
+      </w:r>
+    </w:p>
+    <w:p>
+      <w:pPr>
+        <w:pStyle w:val="ListBullet"/>
+        <w:ind w:left="880"/>
+      </w:pPr>
+      <w:r>
+        <w:t>一</w:t>
+        <w:br/>
         <w:t>次に掲げる事項を記載した書類</w:t>
       </w:r>
     </w:p>
     <w:p>
       <w:pPr>
-        <w:pStyle w:val="Heading6"/>
+        <w:pStyle w:val="ListBullet"/>
         <w:ind w:left="880"/>
       </w:pPr>
       <w:r>
         <w:t>二</w:t>
-      </w:r>
-    </w:p>
-    <w:p>
-      <w:pPr>
+        <w:br/>
+        <w:t>関係府県知事から交付を受けた災害救助法（昭和二十二年法律第百十八号）第二十六条第二項において準用する同法第二十三条の二第二項に規定する公用令書の写し又は法第三十六条第一項若しくは第二項の貸付けの目的が災害救助法第二十三条第一項第一号の応急仮設住宅の供与のために行われたものであることを証する書類</w:t>
+      </w:r>
+    </w:p>
+    <w:p>
+      <w:pPr>
+        <w:pStyle w:val="ListBullet"/>
         <w:ind w:left="880"/>
       </w:pPr>
       <w:r>
-        <w:t>個人又は法人が平成七年において免除される地価税の額に係る計算方法の明細書</w:t>
-      </w:r>
-    </w:p>
-    <w:p>
-      <w:pPr>
-        <w:pStyle w:val="Heading4"/>
-      </w:pPr>
-      <w:r>
-        <w:t>第十七条（損壊建物等に係る土地等の地価税の免除）</w:t>
-      </w:r>
-    </w:p>
-    <w:p>
-      <w:r>
-        <w:t>法第三十四条第三項において準用する法第三十二条第二項に規定する財務省令で定める書類は、次に掲げる書類とする。</w:t>
-      </w:r>
-    </w:p>
-    <w:p>
-      <w:pPr>
-        <w:pStyle w:val="Heading6"/>
+        <w:t>三</w:t>
+        <w:br/>
+        <w:t>法第三十六条第一項又は第二項の貸付けに係る契約書の写し</w:t>
+      </w:r>
+    </w:p>
+    <w:p>
+      <w:pPr>
+        <w:pStyle w:val="ListBullet"/>
         <w:ind w:left="880"/>
       </w:pPr>
       <w:r>
-        <w:t>一</w:t>
-      </w:r>
-    </w:p>
-    <w:p>
-      <w:pPr>
-        <w:ind w:left="880"/>
-      </w:pPr>
-      <w:r>
-        <w:t>次に掲げる事項を記載した書類</w:t>
-      </w:r>
-    </w:p>
-    <w:p>
-      <w:pPr>
-        <w:pStyle w:val="Heading6"/>
-        <w:ind w:left="880"/>
-      </w:pPr>
-      <w:r>
-        <w:t>二</w:t>
-      </w:r>
-    </w:p>
-    <w:p>
-      <w:pPr>
-        <w:ind w:left="880"/>
-      </w:pPr>
-      <w:r>
-        <w:t>個人又は法人が平成七年において免除される地価税の額に係る計算方法の明細書</w:t>
-      </w:r>
-    </w:p>
-    <w:p>
-      <w:pPr>
-        <w:pStyle w:val="Heading4"/>
-      </w:pPr>
-      <w:r>
-        <w:t>第十八条（被災した経済活動基盤施設に係る土地等の地価税の軽減）</w:t>
-      </w:r>
-    </w:p>
-    <w:p>
-      <w:r>
-        <w:t>法第三十五条第二項において準用する法第三十二条第二項に規定する財務省令で定める書類は、次に掲げる書類とする。</w:t>
-      </w:r>
-    </w:p>
-    <w:p>
-      <w:pPr>
-        <w:pStyle w:val="Heading6"/>
-        <w:ind w:left="880"/>
-      </w:pPr>
-      <w:r>
-        <w:t>一</w:t>
-      </w:r>
-    </w:p>
-    <w:p>
-      <w:pPr>
-        <w:ind w:left="880"/>
-      </w:pPr>
-      <w:r>
-        <w:t>次に掲げる事項を記載した書類</w:t>
-      </w:r>
-    </w:p>
-    <w:p>
-      <w:pPr>
-        <w:pStyle w:val="Heading6"/>
-        <w:ind w:left="880"/>
-      </w:pPr>
-      <w:r>
-        <w:t>二</w:t>
-      </w:r>
-    </w:p>
-    <w:p>
-      <w:pPr>
-        <w:ind w:left="880"/>
-      </w:pPr>
-      <w:r>
-        <w:t>個人又は法人が平成七年において免除される地価税の額に係る計算方法の明細書</w:t>
-      </w:r>
-    </w:p>
-    <w:p>
-      <w:pPr>
-        <w:pStyle w:val="Heading4"/>
-      </w:pPr>
-      <w:r>
-        <w:t>第十九条（応急仮設住宅に係る土地等の地価税の免除）</w:t>
-      </w:r>
-    </w:p>
-    <w:p>
-      <w:r>
-        <w:t>法第三十六条第三項において準用する法第三十二条第二項に規定する財務省令で定める書類は、次に掲げる書類とする。</w:t>
-      </w:r>
-    </w:p>
-    <w:p>
-      <w:pPr>
-        <w:pStyle w:val="Heading6"/>
-        <w:ind w:left="880"/>
-      </w:pPr>
-      <w:r>
-        <w:t>一</w:t>
-      </w:r>
-    </w:p>
-    <w:p>
-      <w:pPr>
-        <w:ind w:left="880"/>
-      </w:pPr>
-      <w:r>
-        <w:t>次に掲げる事項を記載した書類</w:t>
-      </w:r>
-    </w:p>
-    <w:p>
-      <w:pPr>
-        <w:pStyle w:val="Heading6"/>
-        <w:ind w:left="880"/>
-      </w:pPr>
-      <w:r>
-        <w:t>二</w:t>
-      </w:r>
-    </w:p>
-    <w:p>
-      <w:pPr>
-        <w:ind w:left="880"/>
-      </w:pPr>
-      <w:r>
-        <w:t>関係府県知事から交付を受けた災害救助法（昭和二十二年法律第百十八号）第二十六条第二項において準用する同法第二十三条の二第二項に規定する公用令書の写し又は法第三十六条第一項若しくは第二項の貸付けの目的が災害救助法第二十三条第一項第一号の応急仮設住宅の供与のために行われたものであることを証する書類</w:t>
-      </w:r>
-    </w:p>
-    <w:p>
-      <w:pPr>
-        <w:pStyle w:val="Heading6"/>
-        <w:ind w:left="880"/>
-      </w:pPr>
-      <w:r>
-        <w:t>三</w:t>
-      </w:r>
-    </w:p>
-    <w:p>
-      <w:pPr>
-        <w:ind w:left="880"/>
-      </w:pPr>
-      <w:r>
-        <w:t>法第三十六条第一項又は第二項の貸付けに係る契約書の写し</w:t>
-      </w:r>
-    </w:p>
-    <w:p>
-      <w:pPr>
-        <w:pStyle w:val="Heading6"/>
-        <w:ind w:left="880"/>
-      </w:pPr>
-      <w:r>
         <w:t>四</w:t>
-      </w:r>
-    </w:p>
-    <w:p>
-      <w:pPr>
-        <w:ind w:left="880"/>
-      </w:pPr>
-      <w:r>
+        <w:br/>
         <w:t>個人又は法人が平成七年において免除される地価税の額に係る計算方法の明細書</w:t>
       </w:r>
     </w:p>
@@ -3753,53 +3015,47 @@
     </w:p>
     <w:p>
       <w:pPr>
-        <w:pStyle w:val="Heading6"/>
+        <w:pStyle w:val="ListBullet"/>
         <w:ind w:left="880"/>
       </w:pPr>
       <w:r>
         <w:t>一</w:t>
-      </w:r>
-    </w:p>
-    <w:p>
-      <w:pPr>
+        <w:br/>
+        <w:t>相続人</w:t>
+        <w:br/>
+        <w:br/>
+        <w:br/>
+        <w:t>当該相続人の戸籍の謄本その他のその適用を受けようとする者が当該相続人に該当することを証する書類</w:t>
+      </w:r>
+    </w:p>
+    <w:p>
+      <w:pPr>
+        <w:pStyle w:val="ListBullet"/>
         <w:ind w:left="880"/>
       </w:pPr>
       <w:r>
-        <w:t>相続人</w:t>
-      </w:r>
-    </w:p>
-    <w:p>
-      <w:pPr>
-        <w:pStyle w:val="Heading6"/>
+        <w:t>二</w:t>
+        <w:br/>
+        <w:t>合併法人</w:t>
+        <w:br/>
+        <w:br/>
+        <w:br/>
+        <w:t>当該合併法人の登記事項証明書その他のその適用を受けようとする者が当該合併法人に該当することを証する書類</w:t>
+      </w:r>
+    </w:p>
+    <w:p>
+      <w:pPr>
+        <w:pStyle w:val="ListBullet"/>
         <w:ind w:left="880"/>
       </w:pPr>
       <w:r>
-        <w:t>二</w:t>
-      </w:r>
-    </w:p>
-    <w:p>
-      <w:pPr>
-        <w:ind w:left="880"/>
-      </w:pPr>
-      <w:r>
-        <w:t>合併法人</w:t>
-      </w:r>
-    </w:p>
-    <w:p>
-      <w:pPr>
-        <w:pStyle w:val="Heading6"/>
-        <w:ind w:left="880"/>
-      </w:pPr>
-      <w:r>
         <w:t>三</w:t>
-      </w:r>
-    </w:p>
-    <w:p>
-      <w:pPr>
-        <w:ind w:left="880"/>
-      </w:pPr>
-      <w:r>
+        <w:br/>
         <w:t>分割承継法人</w:t>
+        <w:br/>
+        <w:br/>
+        <w:br/>
+        <w:t>当該分割承継法人の登記事項証明書その他のその適用を受けようとする者が当該分割承継法人に該当することを証する書類並びに阪神・淡路大震災により被害を受けた建物に係る営業を当該分割承継法人が承継したことを当該分割承継法人に係る法人税法第二条第十二号の二に規定する分割法人及び当該分割承継法人が共同して証明する書類</w:t>
       </w:r>
     </w:p>
     <w:p>
@@ -3868,36 +3124,32 @@
     </w:p>
     <w:p>
       <w:pPr>
-        <w:pStyle w:val="Heading6"/>
+        <w:pStyle w:val="ListBullet"/>
         <w:ind w:left="880"/>
       </w:pPr>
       <w:r>
         <w:t>一</w:t>
-      </w:r>
-    </w:p>
-    <w:p>
-      <w:pPr>
+        <w:br/>
+        <w:t>法第三十八条に規定する滅失建物等の敷地の用に供されていた土地の所有権又は地上権若しくは賃借権の譲渡をした後、その者の氏名若しくは名称又は住所若しくは本店若しくは主たる事務所の所在地に変更があった場合</w:t>
+        <w:br/>
+        <w:br/>
+        <w:br/>
+        <w:t>これらの変更の内容を明らかにする書類</w:t>
+      </w:r>
+    </w:p>
+    <w:p>
+      <w:pPr>
+        <w:pStyle w:val="ListBullet"/>
         <w:ind w:left="880"/>
       </w:pPr>
       <w:r>
-        <w:t>法第三十八条に規定する滅失建物等の敷地の用に供されていた土地の所有権又は地上権若しくは賃借権の譲渡をした後、その者の氏名若しくは名称又は住所若しくは本店若しくは主たる事務所の所在地に変更があった場合</w:t>
-      </w:r>
-    </w:p>
-    <w:p>
-      <w:pPr>
-        <w:pStyle w:val="Heading6"/>
-        <w:ind w:left="880"/>
-      </w:pPr>
-      <w:r>
         <w:t>二</w:t>
-      </w:r>
-    </w:p>
-    <w:p>
-      <w:pPr>
-        <w:ind w:left="880"/>
-      </w:pPr>
-      <w:r>
+        <w:br/>
         <w:t>当該申請に係る土地が法第三十八条に規定する新規建物の敷地の用に供されていることが明らかでない場合</w:t>
+        <w:br/>
+        <w:br/>
+        <w:br/>
+        <w:t>当該土地が同条に規定する新規建物の敷地の用に供されていることを明らかにする書類</w:t>
       </w:r>
     </w:p>
     <w:p>
@@ -3928,7 +3180,7 @@
         <w:pStyle w:val="Heading1"/>
       </w:pPr>
       <w:r>
-        <w:t>附　則（平成九年三月三一日大蔵省令第三三号）</w:t>
+        <w:t>附則（平成九年三月三一日大蔵省令第三三号）</w:t>
       </w:r>
     </w:p>
     <w:p>
@@ -3946,7 +3198,7 @@
         <w:pStyle w:val="Heading1"/>
       </w:pPr>
       <w:r>
-        <w:t>附　則（平成一〇年三月三一日大蔵省令第四九号）</w:t>
+        <w:t>附則（平成一〇年三月三一日大蔵省令第四九号）</w:t>
       </w:r>
     </w:p>
     <w:p>
@@ -3964,48 +3216,7 @@
         <w:pStyle w:val="Heading1"/>
       </w:pPr>
       <w:r>
-        <w:t>附　則（平成一〇年六月一八日大蔵省令第九七号）</w:t>
-      </w:r>
-    </w:p>
-    <w:p>
-      <w:r>
-        <w:t>この省令は、金融監督庁設置法の施行の日（平成十年六月二十二日）から施行する。</w:t>
-      </w:r>
-    </w:p>
-    <w:p>
-      <w:r>
-        <w:br w:type="page"/>
-      </w:r>
-    </w:p>
-    <w:p>
-      <w:pPr>
-        <w:pStyle w:val="Heading1"/>
-      </w:pPr>
-      <w:r>
-        <w:t>附　則（平成一〇年一一月三〇日大蔵省令第一六〇号）</w:t>
-      </w:r>
-    </w:p>
-    <w:p>
-      <w:r>
-        <w:t>この省令は、金融システム改革のための関係法律の整備等に関する法律の施行の日（平成十年十二月一日）から施行する。</w:t>
-      </w:r>
-    </w:p>
-    <w:p>
-      <w:r>
-        <w:br w:type="page"/>
-      </w:r>
-    </w:p>
-    <w:p>
-      <w:pPr>
-        <w:pStyle w:val="Heading1"/>
-      </w:pPr>
-      <w:r>
-        <w:t>附　則（平成一一年三月三一日大蔵省令第三六号）</w:t>
-      </w:r>
-    </w:p>
-    <w:p>
-      <w:r>
-        <w:t>この省令は、平成十一年四月一日から施行する。</w:t>
+        <w:t>附則（平成一〇年六月一八日大蔵省令第九七号）</w:t>
       </w:r>
     </w:p>
     <w:p>
@@ -4014,6 +3225,71 @@
         <w:ind w:left="440"/>
       </w:pPr>
       <w:r>
+        <w:t>１</w:t>
+      </w:r>
+    </w:p>
+    <w:p>
+      <w:pPr>
+        <w:ind w:left="440"/>
+      </w:pPr>
+      <w:r>
+        <w:t>この省令は、金融監督庁設置法の施行の日（平成十年六月二十二日）から施行する。</w:t>
+      </w:r>
+    </w:p>
+    <w:p>
+      <w:r>
+        <w:br w:type="page"/>
+      </w:r>
+    </w:p>
+    <w:p>
+      <w:pPr>
+        <w:pStyle w:val="Heading1"/>
+      </w:pPr>
+      <w:r>
+        <w:t>附則（平成一〇年一一月三〇日大蔵省令第一六〇号）</w:t>
+      </w:r>
+    </w:p>
+    <w:p>
+      <w:r>
+        <w:t>この省令は、金融システム改革のための関係法律の整備等に関する法律の施行の日（平成十年十二月一日）から施行する。</w:t>
+      </w:r>
+    </w:p>
+    <w:p>
+      <w:r>
+        <w:br w:type="page"/>
+      </w:r>
+    </w:p>
+    <w:p>
+      <w:pPr>
+        <w:pStyle w:val="Heading1"/>
+      </w:pPr>
+      <w:r>
+        <w:t>附則（平成一一年三月三一日大蔵省令第三六号）</w:t>
+      </w:r>
+    </w:p>
+    <w:p>
+      <w:pPr>
+        <w:pStyle w:val="Heading5"/>
+        <w:ind w:left="440"/>
+      </w:pPr>
+      <w:r>
+        <w:t>１</w:t>
+      </w:r>
+    </w:p>
+    <w:p>
+      <w:pPr>
+        <w:ind w:left="440"/>
+      </w:pPr>
+      <w:r>
+        <w:t>この省令は、平成十一年四月一日から施行する。</w:t>
+      </w:r>
+    </w:p>
+    <w:p>
+      <w:pPr>
+        <w:pStyle w:val="Heading5"/>
+        <w:ind w:left="440"/>
+      </w:pPr>
+      <w:r>
         <w:t>２</w:t>
       </w:r>
     </w:p>
@@ -4023,6 +3299,8 @@
       </w:pPr>
       <w:r>
         <w:t>阪神・淡路大震災の被災者等に係る国税関係法律の臨時特例に関する法律施行令の一部を改正する政令（平成十一年政令第百二十一号）附則第三条第一項の規定によりその例によることとされる同令による改正前の阪神・淡路大震災の被災者等に係る国税関係法律の臨時特例に関する法律施行令第十四条の二の規定の適用については、改正前の阪神・淡路大震災の被災者等に係る国税関係法律の臨時特例に関する法律施行規則第七条の二の規定の例による。</w:t>
+        <w:br/>
+        <w:t>この場合において、同条第一項中「第四十一条第七項」とあるのは「第四十一条第十一項」と、「大蔵省令」とあるのは「財務省令」と、同条第三項中「第十八条の二十一第九項」とあるのは「第十八条の二十一第十四項」と、同条第四項中「居住年」とあるのは「居住の用に供した日の属する年」と、「第十八条の二十一第九項」とあるのは「第十八条の二十一第十四項」と、同条第五項中「第二十六条の二第三項」とあるのは「第二十六条の二第四項」と、「同条第七項」とあるのは「同条第十一項」と、「阪神・淡路大震災の被災者等に係る国税関係法律の臨時特例に関する法律施行令」とあるのは「阪神・淡路大震災の被災者等に係る国税関係法律の臨時特例に関する法律施行令の一部を改正する政令（平成十一年政令第百二十一号）附則第三条第一項の規定により読み替えられた同令による改正前の阪神・淡路大震災の被災者等に係る国税関係法律の臨時特例に関する法律施行令」と、「第四十一条第七項」とあるのは「第四十一条第十一項」と、「大蔵省令」とあるのは「財務省令」とする。</w:t>
       </w:r>
     </w:p>
     <w:p>
@@ -4035,7 +3313,7 @@
         <w:pStyle w:val="Heading1"/>
       </w:pPr>
       <w:r>
-        <w:t>附　則（平成一一年六月三〇日大蔵省令第六八号）</w:t>
+        <w:t>附則（平成一一年六月三〇日大蔵省令第六八号）</w:t>
       </w:r>
     </w:p>
     <w:p>
@@ -4053,12 +3331,14 @@
         <w:pStyle w:val="Heading1"/>
       </w:pPr>
       <w:r>
-        <w:t>附　則（平成一一年九月三〇日大蔵省令第九五号）</w:t>
+        <w:t>附則（平成一一年九月三〇日大蔵省令第九五号）</w:t>
       </w:r>
     </w:p>
     <w:p>
       <w:r>
         <w:t>この省令は、公布の日から施行する。</w:t>
+        <w:br/>
+        <w:t>ただし、第三条の改正規定及び第八条の改正規定は、都市基盤整備公団法（平成十一年法律第七十六号）の一部の施行の日（平成十一年十月一日）から施行する。</w:t>
       </w:r>
     </w:p>
     <w:p>
@@ -4071,10 +3351,22 @@
         <w:pStyle w:val="Heading1"/>
       </w:pPr>
       <w:r>
-        <w:t>附　則（平成一二年三月三一日大蔵省令第三二号）</w:t>
-      </w:r>
-    </w:p>
-    <w:p>
+        <w:t>附則（平成一二年三月三一日大蔵省令第三二号）</w:t>
+      </w:r>
+    </w:p>
+    <w:p>
+      <w:pPr>
+        <w:pStyle w:val="Heading5"/>
+        <w:ind w:left="440"/>
+      </w:pPr>
+      <w:r>
+        <w:t>１</w:t>
+      </w:r>
+    </w:p>
+    <w:p>
+      <w:pPr>
+        <w:ind w:left="440"/>
+      </w:pPr>
       <w:r>
         <w:t>この省令は、平成十二年四月一日から施行する。</w:t>
       </w:r>
@@ -4089,10 +3381,22 @@
         <w:pStyle w:val="Heading1"/>
       </w:pPr>
       <w:r>
-        <w:t>附　則（平成一二年八月二一日大蔵省令第六九号）</w:t>
-      </w:r>
-    </w:p>
-    <w:p>
+        <w:t>附則（平成一二年八月二一日大蔵省令第六九号）</w:t>
+      </w:r>
+    </w:p>
+    <w:p>
+      <w:pPr>
+        <w:pStyle w:val="Heading5"/>
+        <w:ind w:left="440"/>
+      </w:pPr>
+      <w:r>
+        <w:t>１</w:t>
+      </w:r>
+    </w:p>
+    <w:p>
+      <w:pPr>
+        <w:ind w:left="440"/>
+      </w:pPr>
       <w:r>
         <w:t>この省令は、平成十三年一月六日から施行する。</w:t>
       </w:r>
@@ -4107,12 +3411,14 @@
         <w:pStyle w:val="Heading1"/>
       </w:pPr>
       <w:r>
-        <w:t>附　則（平成一三年三月三〇日財務省令第三三号）</w:t>
+        <w:t>附則（平成一三年三月三〇日財務省令第三三号）</w:t>
       </w:r>
     </w:p>
     <w:p>
       <w:r>
         <w:t>この省令は、平成十三年四月一日から施行する。</w:t>
+        <w:br/>
+        <w:t>ただし、第十条及び第十一条の改正規定は、同年三月三十一日から施行する。</w:t>
       </w:r>
     </w:p>
     <w:p>
@@ -4125,7 +3431,7 @@
         <w:pStyle w:val="Heading1"/>
       </w:pPr>
       <w:r>
-        <w:t>附　則（平成一四年八月一日財務省令第四六号）</w:t>
+        <w:t>附則（平成一四年八月一日財務省令第四六号）</w:t>
       </w:r>
     </w:p>
     <w:p>
@@ -4164,10 +3470,22 @@
         <w:pStyle w:val="Heading1"/>
       </w:pPr>
       <w:r>
-        <w:t>附　則（平成一五年三月三一日財務省令第三五号）</w:t>
-      </w:r>
-    </w:p>
-    <w:p>
+        <w:t>附則（平成一五年三月三一日財務省令第三五号）</w:t>
+      </w:r>
+    </w:p>
+    <w:p>
+      <w:pPr>
+        <w:pStyle w:val="Heading5"/>
+        <w:ind w:left="440"/>
+      </w:pPr>
+      <w:r>
+        <w:t>１</w:t>
+      </w:r>
+    </w:p>
+    <w:p>
+      <w:pPr>
+        <w:ind w:left="440"/>
+      </w:pPr>
       <w:r>
         <w:t>この省令は、平成十五年四月一日から施行する。</w:t>
       </w:r>
@@ -4182,12 +3500,14 @@
         <w:pStyle w:val="Heading1"/>
       </w:pPr>
       <w:r>
-        <w:t>附　則（平成一六年三月三一日財務省令第三二号）</w:t>
+        <w:t>附則（平成一六年三月三一日財務省令第三二号）</w:t>
       </w:r>
     </w:p>
     <w:p>
       <w:r>
         <w:t>この省令は、平成十六年四月一日から施行する。</w:t>
+        <w:br/>
+        <w:t>ただし、第三条第三項第一号ハ（３）の改正規定及び第八条第三項第一号ハ（３）の改正規定は、平成十六年七月一日から施行する。</w:t>
       </w:r>
     </w:p>
     <w:p>
@@ -4200,10 +3520,22 @@
         <w:pStyle w:val="Heading1"/>
       </w:pPr>
       <w:r>
-        <w:t>附　則（平成一七年三月四日財務省令第八号）</w:t>
-      </w:r>
-    </w:p>
-    <w:p>
+        <w:t>附則（平成一七年三月四日財務省令第八号）</w:t>
+      </w:r>
+    </w:p>
+    <w:p>
+      <w:pPr>
+        <w:pStyle w:val="Heading5"/>
+        <w:ind w:left="440"/>
+      </w:pPr>
+      <w:r>
+        <w:t>１</w:t>
+      </w:r>
+    </w:p>
+    <w:p>
+      <w:pPr>
+        <w:ind w:left="440"/>
+      </w:pPr>
       <w:r>
         <w:t>この省令は、不動産登記法（平成十六年法律第百二十三号）の施行の日（平成十七年三月七日）から施行する。</w:t>
       </w:r>
@@ -4218,7 +3550,7 @@
         <w:pStyle w:val="Heading1"/>
       </w:pPr>
       <w:r>
-        <w:t>附　則（平成一九年三月三〇日財務省令第二〇号）</w:t>
+        <w:t>附則（平成一九年三月三〇日財務省令第二〇号）</w:t>
       </w:r>
     </w:p>
     <w:p>
@@ -4236,7 +3568,7 @@
         <w:pStyle w:val="Heading1"/>
       </w:pPr>
       <w:r>
-        <w:t>附　則（平成二一年三月三一日財務省令第二〇号）</w:t>
+        <w:t>附則（平成二一年三月三一日財務省令第二〇号）</w:t>
       </w:r>
     </w:p>
     <w:p>
@@ -4264,7 +3596,7 @@
     </w:pPr>
     <w:r>
       <w:tab/>
-      <w:t>WeGov v0.1 - FTS141</w:t>
+      <w:t>WeGov v0.2 - FTS141</w:t>
     </w:r>
   </w:p>
 </w:ftr>
